--- a/eam/tpl/eam_asset_register.docx
+++ b/eam/tpl/eam_asset_register.docx
@@ -27,27 +27,17 @@
         </w:tblCellMar>
       </w:tblPr>
       <w:tblGrid>
-        <w:gridCol w:w="2129"/>
-        <w:gridCol w:w="1980"/>
-        <w:gridCol w:w="607"/>
-        <w:gridCol w:w="962"/>
-        <w:gridCol w:w="1628"/>
-        <w:gridCol w:w="1039"/>
-        <w:gridCol w:w="2135"/>
+        <w:gridCol w:w="741"/>
+        <w:gridCol w:w="2775"/>
+        <w:gridCol w:w="700"/>
+        <w:gridCol w:w="2717"/>
+        <w:gridCol w:w="303"/>
+        <w:gridCol w:w="414"/>
+        <w:gridCol w:w="2830"/>
       </w:tblGrid>
       <w:tr>
-        <w:tblPrEx>
-          <w:tblBorders>
-            <w:top w:val="none" w:color="auto" w:sz="0" w:space="0"/>
-            <w:left w:val="none" w:color="auto" w:sz="0" w:space="0"/>
-            <w:bottom w:val="none" w:color="auto" w:sz="0" w:space="0"/>
-            <w:right w:val="none" w:color="auto" w:sz="0" w:space="0"/>
-            <w:insideH w:val="none" w:color="auto" w:sz="0" w:space="0"/>
-            <w:insideV w:val="none" w:color="auto" w:sz="0" w:space="0"/>
-          </w:tblBorders>
-        </w:tblPrEx>
         <w:trPr>
-          <w:trHeight w:val="711" w:hRule="atLeast"/>
+          <w:trHeight w:val="435" w:hRule="atLeast"/>
         </w:trPr>
         <w:tc>
           <w:tcPr>
@@ -81,12 +71,12 @@
                 <w:b/>
                 <w:i w:val="0"/>
                 <w:color w:val="000000"/>
-                <w:sz w:val="40"/>
-                <w:szCs w:val="40"/>
+                <w:sz w:val="21"/>
+                <w:szCs w:val="21"/>
                 <w:u w:val="none"/>
                 <w:lang w:val="en-US" w:eastAsia="zh-Hans"/>
               </w:rPr>
-              <w:t>资产报修单</w:t>
+              <w:t>资产入库单</w:t>
             </w:r>
           </w:p>
         </w:tc>
@@ -103,11 +93,11 @@
           </w:tblBorders>
         </w:tblPrEx>
         <w:trPr>
-          <w:trHeight w:val="649" w:hRule="atLeast"/>
+          <w:trHeight w:val="335" w:hRule="atLeast"/>
         </w:trPr>
         <w:tc>
           <w:tcPr>
-            <w:tcW w:w="2129" w:type="dxa"/>
+            <w:tcW w:w="741" w:type="dxa"/>
             <w:tcBorders>
               <w:top w:val="single" w:color="000000" w:sz="4" w:space="0"/>
               <w:left w:val="single" w:color="000000" w:sz="4" w:space="0"/>
@@ -127,10 +117,12 @@
               <w:textAlignment w:val="center"/>
               <w:rPr>
                 <w:rFonts w:hint="eastAsia" w:ascii="宋体" w:hAnsi="宋体" w:eastAsia="宋体" w:cs="宋体"/>
-                <w:i w:val="0"/>
-                <w:color w:val="000000"/>
-                <w:sz w:val="22"/>
-                <w:szCs w:val="22"/>
+                <w:b/>
+                <w:bCs/>
+                <w:i w:val="0"/>
+                <w:color w:val="000000"/>
+                <w:sz w:val="15"/>
+                <w:szCs w:val="15"/>
                 <w:u w:val="none"/>
                 <w:lang w:val="en-US" w:eastAsia="zh-Hans"/>
               </w:rPr>
@@ -138,21 +130,22 @@
             <w:r>
               <w:rPr>
                 <w:rFonts w:hint="eastAsia" w:ascii="宋体" w:hAnsi="宋体" w:eastAsia="宋体" w:cs="宋体"/>
-                <w:i w:val="0"/>
-                <w:color w:val="000000"/>
-                <w:sz w:val="22"/>
-                <w:szCs w:val="22"/>
+                <w:b/>
+                <w:bCs/>
+                <w:i w:val="0"/>
+                <w:color w:val="000000"/>
+                <w:sz w:val="15"/>
+                <w:szCs w:val="15"/>
                 <w:u w:val="none"/>
                 <w:lang w:val="en-US" w:eastAsia="zh-Hans"/>
               </w:rPr>
-              <w:t>单据状态</w:t>
+              <w:t>资产编号</w:t>
             </w:r>
           </w:p>
         </w:tc>
         <w:tc>
           <w:tcPr>
-            <w:tcW w:w="2587" w:type="dxa"/>
-            <w:gridSpan w:val="2"/>
+            <w:tcW w:w="2775" w:type="dxa"/>
             <w:tcBorders>
               <w:top w:val="single" w:color="000000" w:sz="4" w:space="0"/>
               <w:left w:val="single" w:color="000000" w:sz="4" w:space="0"/>
@@ -174,8 +167,8 @@
                 <w:rFonts w:hint="default" w:ascii="宋体" w:hAnsi="宋体" w:eastAsia="宋体" w:cs="宋体"/>
                 <w:i w:val="0"/>
                 <w:color w:val="000000"/>
-                <w:sz w:val="22"/>
-                <w:szCs w:val="22"/>
+                <w:sz w:val="15"/>
+                <w:szCs w:val="15"/>
                 <w:u w:val="none"/>
               </w:rPr>
             </w:pPr>
@@ -184,17 +177,40 @@
                 <w:rFonts w:hint="default" w:ascii="宋体" w:hAnsi="宋体" w:eastAsia="宋体" w:cs="宋体"/>
                 <w:i w:val="0"/>
                 <w:color w:val="000000"/>
-                <w:sz w:val="22"/>
-                <w:szCs w:val="22"/>
-                <w:u w:val="none"/>
-              </w:rPr>
-              <w:t>{{status}}</w:t>
+                <w:sz w:val="15"/>
+                <w:szCs w:val="15"/>
+                <w:u w:val="none"/>
+              </w:rPr>
+              <w:t>{{</w:t>
+            </w:r>
+            <w:r>
+              <w:rPr>
+                <w:rFonts w:hint="eastAsia" w:ascii="宋体" w:hAnsi="宋体" w:eastAsia="宋体" w:cs="宋体"/>
+                <w:i w:val="0"/>
+                <w:color w:val="000000"/>
+                <w:sz w:val="15"/>
+                <w:szCs w:val="15"/>
+                <w:u w:val="none"/>
+                <w:lang w:val="en-US" w:eastAsia="zh-Hans"/>
+              </w:rPr>
+              <w:t>assetCode</w:t>
+            </w:r>
+            <w:r>
+              <w:rPr>
+                <w:rFonts w:hint="default" w:ascii="宋体" w:hAnsi="宋体" w:eastAsia="宋体" w:cs="宋体"/>
+                <w:i w:val="0"/>
+                <w:color w:val="000000"/>
+                <w:sz w:val="15"/>
+                <w:szCs w:val="15"/>
+                <w:u w:val="none"/>
+              </w:rPr>
+              <w:t>}}</w:t>
             </w:r>
           </w:p>
         </w:tc>
         <w:tc>
           <w:tcPr>
-            <w:tcW w:w="962" w:type="dxa"/>
+            <w:tcW w:w="700" w:type="dxa"/>
             <w:tcBorders>
               <w:top w:val="single" w:color="000000" w:sz="4" w:space="0"/>
               <w:left w:val="single" w:color="000000" w:sz="4" w:space="0"/>
@@ -213,32 +229,36 @@
               <w:jc w:val="left"/>
               <w:textAlignment w:val="center"/>
               <w:rPr>
-                <w:rFonts w:hint="default" w:ascii="宋体" w:hAnsi="宋体" w:eastAsia="宋体" w:cs="宋体"/>
-                <w:i w:val="0"/>
-                <w:color w:val="000000"/>
-                <w:sz w:val="22"/>
-                <w:szCs w:val="22"/>
-                <w:u w:val="none"/>
+                <w:rFonts w:hint="eastAsia" w:ascii="宋体" w:hAnsi="宋体" w:eastAsia="宋体" w:cs="宋体"/>
+                <w:b/>
+                <w:bCs/>
+                <w:i w:val="0"/>
+                <w:color w:val="000000"/>
+                <w:sz w:val="15"/>
+                <w:szCs w:val="15"/>
+                <w:u w:val="none"/>
+                <w:lang w:val="en-US" w:eastAsia="zh-Hans"/>
               </w:rPr>
             </w:pPr>
             <w:r>
               <w:rPr>
                 <w:rFonts w:hint="eastAsia" w:ascii="宋体" w:hAnsi="宋体" w:eastAsia="宋体" w:cs="宋体"/>
-                <w:i w:val="0"/>
-                <w:color w:val="000000"/>
-                <w:sz w:val="22"/>
-                <w:szCs w:val="22"/>
+                <w:b/>
+                <w:bCs/>
+                <w:i w:val="0"/>
+                <w:color w:val="000000"/>
+                <w:sz w:val="15"/>
+                <w:szCs w:val="15"/>
                 <w:u w:val="none"/>
                 <w:lang w:val="en-US" w:eastAsia="zh-Hans"/>
               </w:rPr>
-              <w:t>编号</w:t>
+              <w:t>资产类别</w:t>
             </w:r>
           </w:p>
         </w:tc>
         <w:tc>
           <w:tcPr>
-            <w:tcW w:w="4802" w:type="dxa"/>
-            <w:gridSpan w:val="3"/>
+            <w:tcW w:w="2717" w:type="dxa"/>
             <w:tcBorders>
               <w:top w:val="single" w:color="000000" w:sz="4" w:space="0"/>
               <w:left w:val="single" w:color="000000" w:sz="4" w:space="0"/>
@@ -260,8 +280,8 @@
                 <w:rFonts w:hint="default" w:ascii="宋体" w:hAnsi="宋体" w:eastAsia="宋体" w:cs="宋体"/>
                 <w:i w:val="0"/>
                 <w:color w:val="000000"/>
-                <w:sz w:val="22"/>
-                <w:szCs w:val="22"/>
+                <w:sz w:val="15"/>
+                <w:szCs w:val="15"/>
                 <w:u w:val="none"/>
               </w:rPr>
             </w:pPr>
@@ -270,11 +290,144 @@
                 <w:rFonts w:hint="default" w:ascii="宋体" w:hAnsi="宋体" w:eastAsia="宋体" w:cs="宋体"/>
                 <w:i w:val="0"/>
                 <w:color w:val="000000"/>
-                <w:sz w:val="22"/>
-                <w:szCs w:val="22"/>
-                <w:u w:val="none"/>
-              </w:rPr>
-              <w:t>{{uuid}}</w:t>
+                <w:sz w:val="15"/>
+                <w:szCs w:val="15"/>
+                <w:u w:val="none"/>
+              </w:rPr>
+              <w:t>{{?category}}{{name}}{{/}}</w:t>
+            </w:r>
+          </w:p>
+        </w:tc>
+        <w:tc>
+          <w:tcPr>
+            <w:tcW w:w="3547" w:type="dxa"/>
+            <w:gridSpan w:val="3"/>
+            <w:vMerge w:val="restart"/>
+            <w:tcBorders>
+              <w:top w:val="single" w:color="000000" w:sz="4" w:space="0"/>
+              <w:left w:val="single" w:color="000000" w:sz="4" w:space="0"/>
+              <w:right w:val="single" w:color="000000" w:sz="4" w:space="0"/>
+            </w:tcBorders>
+            <w:shd w:val="clear" w:color="auto" w:fill="auto"/>
+            <w:vAlign w:val="center"/>
+          </w:tcPr>
+          <w:p>
+            <w:pPr>
+              <w:keepNext w:val="0"/>
+              <w:keepLines w:val="0"/>
+              <w:widowControl/>
+              <w:suppressLineNumbers w:val="0"/>
+              <w:jc w:val="left"/>
+              <w:textAlignment w:val="center"/>
+              <w:rPr>
+                <w:rFonts w:hint="default" w:ascii="宋体" w:hAnsi="宋体" w:eastAsia="宋体" w:cs="宋体"/>
+                <w:i w:val="0"/>
+                <w:color w:val="000000"/>
+                <w:spacing w:val="0"/>
+                <w:kern w:val="0"/>
+                <w:position w:val="0"/>
+                <w:sz w:val="15"/>
+                <w:szCs w:val="15"/>
+                <w:u w:val="none"/>
+                <w:lang w:eastAsia="zh-CN" w:bidi="ar"/>
+              </w:rPr>
+            </w:pPr>
+            <w:r>
+              <w:rPr>
+                <w:rFonts w:hint="default" w:ascii="宋体" w:hAnsi="宋体" w:eastAsia="宋体" w:cs="宋体"/>
+                <w:i w:val="0"/>
+                <w:color w:val="000000"/>
+                <w:spacing w:val="0"/>
+                <w:kern w:val="0"/>
+                <w:position w:val="0"/>
+                <w:sz w:val="15"/>
+                <w:szCs w:val="15"/>
+                <w:u w:val="none"/>
+                <w:lang w:eastAsia="zh-CN" w:bidi="ar"/>
+              </w:rPr>
+              <w:t>{{</w:t>
+            </w:r>
+            <w:r>
+              <w:rPr>
+                <w:rFonts w:hint="default" w:ascii="宋体" w:hAnsi="宋体" w:eastAsia="宋体" w:cs="宋体"/>
+                <w:i w:val="0"/>
+                <w:color w:val="000000"/>
+                <w:spacing w:val="0"/>
+                <w:kern w:val="0"/>
+                <w:position w:val="0"/>
+                <w:sz w:val="15"/>
+                <w:szCs w:val="15"/>
+                <w:u w:val="none"/>
+                <w:lang w:eastAsia="zh-Hans" w:bidi="ar"/>
+              </w:rPr>
+              <w:t>@</w:t>
+            </w:r>
+            <w:r>
+              <w:rPr>
+                <w:rFonts w:hint="eastAsia" w:ascii="宋体" w:hAnsi="宋体" w:eastAsia="宋体" w:cs="宋体"/>
+                <w:i w:val="0"/>
+                <w:color w:val="000000"/>
+                <w:spacing w:val="0"/>
+                <w:kern w:val="0"/>
+                <w:position w:val="0"/>
+                <w:sz w:val="15"/>
+                <w:szCs w:val="15"/>
+                <w:u w:val="none"/>
+                <w:lang w:val="en-US" w:eastAsia="zh-Hans" w:bidi="ar"/>
+              </w:rPr>
+              <w:t>assetTxm</w:t>
+            </w:r>
+            <w:r>
+              <w:rPr>
+                <w:rFonts w:hint="default" w:ascii="宋体" w:hAnsi="宋体" w:eastAsia="宋体" w:cs="宋体"/>
+                <w:i w:val="0"/>
+                <w:color w:val="000000"/>
+                <w:spacing w:val="0"/>
+                <w:kern w:val="0"/>
+                <w:position w:val="0"/>
+                <w:sz w:val="15"/>
+                <w:szCs w:val="15"/>
+                <w:u w:val="none"/>
+                <w:lang w:eastAsia="zh-CN" w:bidi="ar"/>
+              </w:rPr>
+              <w:t>}}</w:t>
+            </w:r>
+          </w:p>
+          <w:p>
+            <w:pPr>
+              <w:keepNext w:val="0"/>
+              <w:keepLines w:val="0"/>
+              <w:widowControl/>
+              <w:suppressLineNumbers w:val="0"/>
+              <w:jc w:val="left"/>
+              <w:textAlignment w:val="center"/>
+              <w:rPr>
+                <w:rFonts w:hint="eastAsia" w:ascii="宋体" w:hAnsi="宋体" w:eastAsia="宋体" w:cs="宋体"/>
+                <w:i w:val="0"/>
+                <w:color w:val="000000"/>
+                <w:spacing w:val="0"/>
+                <w:kern w:val="0"/>
+                <w:position w:val="0"/>
+                <w:sz w:val="15"/>
+                <w:szCs w:val="15"/>
+                <w:u w:val="none"/>
+                <w:lang w:eastAsia="zh-Hans" w:bidi="ar"/>
+              </w:rPr>
+            </w:pPr>
+            <w:r>
+              <w:rPr>
+                <w:rFonts w:hint="default" w:ascii="宋体" w:hAnsi="宋体" w:eastAsia="宋体" w:cs="宋体"/>
+                <w:i w:val="0"/>
+                <w:color w:val="000000"/>
+                <w:spacing w:val="0"/>
+                <w:kern w:val="0"/>
+                <w:position w:val="0"/>
+                <w:sz w:val="15"/>
+                <w:szCs w:val="15"/>
+                <w:u w:val="none"/>
+                <w:lang w:eastAsia="zh-Hans" w:bidi="ar"/>
+              </w:rPr>
+              <w:t>{{assetCode}}</w:t>
             </w:r>
           </w:p>
         </w:tc>
@@ -291,11 +444,11 @@
           </w:tblBorders>
         </w:tblPrEx>
         <w:trPr>
-          <w:trHeight w:val="524" w:hRule="atLeast"/>
+          <w:trHeight w:val="302" w:hRule="atLeast"/>
         </w:trPr>
         <w:tc>
           <w:tcPr>
-            <w:tcW w:w="2129" w:type="dxa"/>
+            <w:tcW w:w="741" w:type="dxa"/>
             <w:tcBorders>
               <w:top w:val="single" w:color="000000" w:sz="4" w:space="0"/>
               <w:left w:val="single" w:color="000000" w:sz="4" w:space="0"/>
@@ -316,10 +469,11 @@
               <w:rPr>
                 <w:rFonts w:hint="eastAsia" w:eastAsia="宋体" w:cs="Calibri"/>
                 <w:b/>
-                <w:i w:val="0"/>
-                <w:color w:val="000000"/>
-                <w:sz w:val="22"/>
-                <w:szCs w:val="22"/>
+                <w:bCs/>
+                <w:i w:val="0"/>
+                <w:color w:val="000000"/>
+                <w:sz w:val="15"/>
+                <w:szCs w:val="15"/>
                 <w:u w:val="none"/>
                 <w:lang w:val="en-US" w:eastAsia="zh-Hans"/>
               </w:rPr>
@@ -328,21 +482,21 @@
               <w:rPr>
                 <w:rFonts w:hint="eastAsia" w:eastAsia="宋体" w:cs="Calibri"/>
                 <w:b/>
-                <w:i w:val="0"/>
-                <w:color w:val="000000"/>
-                <w:sz w:val="22"/>
-                <w:szCs w:val="22"/>
+                <w:bCs/>
+                <w:i w:val="0"/>
+                <w:color w:val="000000"/>
+                <w:sz w:val="15"/>
+                <w:szCs w:val="15"/>
                 <w:u w:val="none"/>
                 <w:lang w:val="en-US" w:eastAsia="zh-Hans"/>
               </w:rPr>
-              <w:t>报修原因</w:t>
+              <w:t>资产名称</w:t>
             </w:r>
           </w:p>
         </w:tc>
         <w:tc>
           <w:tcPr>
-            <w:tcW w:w="8351" w:type="dxa"/>
-            <w:gridSpan w:val="6"/>
+            <w:tcW w:w="2775" w:type="dxa"/>
             <w:tcBorders>
               <w:top w:val="single" w:color="000000" w:sz="4" w:space="0"/>
               <w:left w:val="single" w:color="000000" w:sz="4" w:space="0"/>
@@ -359,8 +513,8 @@
                 <w:rFonts w:hint="default" w:ascii="宋体" w:hAnsi="宋体" w:eastAsia="宋体" w:cs="宋体"/>
                 <w:i w:val="0"/>
                 <w:color w:val="000000"/>
-                <w:sz w:val="22"/>
-                <w:szCs w:val="22"/>
+                <w:sz w:val="15"/>
+                <w:szCs w:val="15"/>
                 <w:u w:val="none"/>
               </w:rPr>
             </w:pPr>
@@ -369,8 +523,8 @@
                 <w:rFonts w:hint="default" w:ascii="宋体" w:hAnsi="宋体" w:eastAsia="宋体" w:cs="宋体"/>
                 <w:i w:val="0"/>
                 <w:color w:val="000000"/>
-                <w:sz w:val="22"/>
-                <w:szCs w:val="22"/>
+                <w:sz w:val="15"/>
+                <w:szCs w:val="15"/>
                 <w:u w:val="none"/>
               </w:rPr>
               <w:t>{{</w:t>
@@ -380,24 +534,164 @@
                 <w:rFonts w:hint="eastAsia" w:ascii="宋体" w:hAnsi="宋体" w:eastAsia="宋体" w:cs="宋体"/>
                 <w:i w:val="0"/>
                 <w:color w:val="000000"/>
-                <w:sz w:val="22"/>
-                <w:szCs w:val="22"/>
+                <w:sz w:val="15"/>
+                <w:szCs w:val="15"/>
                 <w:u w:val="none"/>
                 <w:lang w:val="en-US" w:eastAsia="zh-Hans"/>
               </w:rPr>
-              <w:t>reason</w:t>
+              <w:t>name</w:t>
             </w:r>
             <w:r>
               <w:rPr>
                 <w:rFonts w:hint="default" w:ascii="宋体" w:hAnsi="宋体" w:eastAsia="宋体" w:cs="宋体"/>
                 <w:i w:val="0"/>
                 <w:color w:val="000000"/>
-                <w:sz w:val="22"/>
-                <w:szCs w:val="22"/>
+                <w:sz w:val="15"/>
+                <w:szCs w:val="15"/>
                 <w:u w:val="none"/>
               </w:rPr>
               <w:t>}}</w:t>
             </w:r>
+          </w:p>
+        </w:tc>
+        <w:tc>
+          <w:tcPr>
+            <w:tcW w:w="700" w:type="dxa"/>
+            <w:tcBorders>
+              <w:top w:val="single" w:color="000000" w:sz="4" w:space="0"/>
+              <w:left w:val="single" w:color="000000" w:sz="4" w:space="0"/>
+              <w:bottom w:val="single" w:color="000000" w:sz="4" w:space="0"/>
+              <w:right w:val="single" w:color="000000" w:sz="4" w:space="0"/>
+            </w:tcBorders>
+            <w:shd w:val="clear" w:color="auto" w:fill="auto"/>
+            <w:vAlign w:val="center"/>
+          </w:tcPr>
+          <w:p>
+            <w:pPr>
+              <w:jc w:val="left"/>
+              <w:rPr>
+                <w:rFonts w:hint="eastAsia" w:ascii="宋体" w:hAnsi="宋体" w:eastAsia="宋体" w:cs="宋体"/>
+                <w:b/>
+                <w:bCs/>
+                <w:i w:val="0"/>
+                <w:color w:val="000000"/>
+                <w:sz w:val="15"/>
+                <w:szCs w:val="15"/>
+                <w:u w:val="none"/>
+                <w:lang w:val="en-US" w:eastAsia="zh-Hans"/>
+              </w:rPr>
+            </w:pPr>
+            <w:r>
+              <w:rPr>
+                <w:rFonts w:hint="eastAsia" w:ascii="宋体" w:hAnsi="宋体" w:eastAsia="宋体" w:cs="宋体"/>
+                <w:b/>
+                <w:bCs/>
+                <w:i w:val="0"/>
+                <w:color w:val="000000"/>
+                <w:sz w:val="15"/>
+                <w:szCs w:val="15"/>
+                <w:u w:val="none"/>
+                <w:lang w:val="en-US" w:eastAsia="zh-Hans"/>
+              </w:rPr>
+              <w:t>规格型号</w:t>
+            </w:r>
+          </w:p>
+        </w:tc>
+        <w:tc>
+          <w:tcPr>
+            <w:tcW w:w="2717" w:type="dxa"/>
+            <w:tcBorders>
+              <w:top w:val="single" w:color="000000" w:sz="4" w:space="0"/>
+              <w:left w:val="single" w:color="000000" w:sz="4" w:space="0"/>
+              <w:bottom w:val="single" w:color="000000" w:sz="4" w:space="0"/>
+              <w:right w:val="single" w:color="000000" w:sz="4" w:space="0"/>
+            </w:tcBorders>
+            <w:shd w:val="clear" w:color="auto" w:fill="auto"/>
+            <w:vAlign w:val="center"/>
+          </w:tcPr>
+          <w:p>
+            <w:pPr>
+              <w:jc w:val="left"/>
+              <w:rPr>
+                <w:rFonts w:hint="default" w:ascii="宋体" w:hAnsi="宋体" w:eastAsia="宋体" w:cs="宋体"/>
+                <w:i w:val="0"/>
+                <w:color w:val="000000"/>
+                <w:sz w:val="15"/>
+                <w:szCs w:val="15"/>
+                <w:u w:val="none"/>
+              </w:rPr>
+            </w:pPr>
+            <w:r>
+              <w:rPr>
+                <w:rFonts w:hint="default" w:ascii="宋体" w:hAnsi="宋体" w:eastAsia="宋体" w:cs="宋体"/>
+                <w:i w:val="0"/>
+                <w:color w:val="000000"/>
+                <w:spacing w:val="0"/>
+                <w:kern w:val="0"/>
+                <w:position w:val="0"/>
+                <w:sz w:val="15"/>
+                <w:szCs w:val="15"/>
+                <w:u w:val="none"/>
+                <w:lang w:eastAsia="zh-CN" w:bidi="ar"/>
+              </w:rPr>
+              <w:t>{{</w:t>
+            </w:r>
+            <w:r>
+              <w:rPr>
+                <w:rFonts w:hint="default" w:ascii="宋体" w:hAnsi="宋体" w:eastAsia="宋体" w:cs="宋体"/>
+                <w:i w:val="0"/>
+                <w:color w:val="000000"/>
+                <w:spacing w:val="0"/>
+                <w:kern w:val="0"/>
+                <w:position w:val="0"/>
+                <w:sz w:val="15"/>
+                <w:szCs w:val="15"/>
+                <w:u w:val="none"/>
+                <w:lang w:eastAsia="zh-Hans" w:bidi="ar"/>
+              </w:rPr>
+              <w:t>model</w:t>
+            </w:r>
+            <w:r>
+              <w:rPr>
+                <w:rFonts w:hint="default" w:ascii="宋体" w:hAnsi="宋体" w:eastAsia="宋体" w:cs="宋体"/>
+                <w:i w:val="0"/>
+                <w:color w:val="000000"/>
+                <w:spacing w:val="0"/>
+                <w:kern w:val="0"/>
+                <w:position w:val="0"/>
+                <w:sz w:val="15"/>
+                <w:szCs w:val="15"/>
+                <w:u w:val="none"/>
+                <w:lang w:eastAsia="zh-CN" w:bidi="ar"/>
+              </w:rPr>
+              <w:t>}}</w:t>
+            </w:r>
+          </w:p>
+        </w:tc>
+        <w:tc>
+          <w:tcPr>
+            <w:tcW w:w="3547" w:type="dxa"/>
+            <w:gridSpan w:val="3"/>
+            <w:vMerge w:val="continue"/>
+            <w:tcBorders>
+              <w:left w:val="single" w:color="000000" w:sz="4" w:space="0"/>
+              <w:right w:val="single" w:color="000000" w:sz="4" w:space="0"/>
+            </w:tcBorders>
+            <w:shd w:val="clear" w:color="auto" w:fill="auto"/>
+            <w:vAlign w:val="center"/>
+          </w:tcPr>
+          <w:p>
+            <w:pPr>
+              <w:jc w:val="left"/>
+              <w:rPr>
+                <w:rFonts w:hint="default" w:ascii="宋体" w:hAnsi="宋体" w:eastAsia="宋体" w:cs="宋体"/>
+                <w:i w:val="0"/>
+                <w:color w:val="000000"/>
+                <w:sz w:val="15"/>
+                <w:szCs w:val="15"/>
+                <w:u w:val="none"/>
+              </w:rPr>
+            </w:pPr>
           </w:p>
         </w:tc>
       </w:tr>
@@ -413,11 +707,11 @@
           </w:tblBorders>
         </w:tblPrEx>
         <w:trPr>
-          <w:trHeight w:val="524" w:hRule="atLeast"/>
+          <w:trHeight w:val="271" w:hRule="atLeast"/>
         </w:trPr>
         <w:tc>
           <w:tcPr>
-            <w:tcW w:w="2129" w:type="dxa"/>
+            <w:tcW w:w="741" w:type="dxa"/>
             <w:tcBorders>
               <w:top w:val="single" w:color="000000" w:sz="4" w:space="0"/>
               <w:left w:val="single" w:color="000000" w:sz="4" w:space="0"/>
@@ -438,10 +732,11 @@
               <w:rPr>
                 <w:rFonts w:hint="eastAsia" w:ascii="Calibri" w:hAnsi="Calibri" w:eastAsia="宋体" w:cs="Calibri"/>
                 <w:b/>
-                <w:i w:val="0"/>
-                <w:color w:val="000000"/>
-                <w:sz w:val="22"/>
-                <w:szCs w:val="22"/>
+                <w:bCs/>
+                <w:i w:val="0"/>
+                <w:color w:val="000000"/>
+                <w:sz w:val="15"/>
+                <w:szCs w:val="15"/>
                 <w:u w:val="none"/>
                 <w:lang w:val="en-US" w:eastAsia="zh-Hans"/>
               </w:rPr>
@@ -450,21 +745,21 @@
               <w:rPr>
                 <w:rFonts w:hint="eastAsia" w:eastAsia="宋体" w:cs="Calibri"/>
                 <w:b/>
-                <w:i w:val="0"/>
-                <w:color w:val="000000"/>
-                <w:sz w:val="22"/>
-                <w:szCs w:val="22"/>
+                <w:bCs/>
+                <w:i w:val="0"/>
+                <w:color w:val="000000"/>
+                <w:sz w:val="15"/>
+                <w:szCs w:val="15"/>
                 <w:u w:val="none"/>
                 <w:lang w:val="en-US" w:eastAsia="zh-Hans"/>
               </w:rPr>
-              <w:t>报修费用</w:t>
+              <w:t>计量单位</w:t>
             </w:r>
           </w:p>
         </w:tc>
         <w:tc>
           <w:tcPr>
-            <w:tcW w:w="8351" w:type="dxa"/>
-            <w:gridSpan w:val="6"/>
+            <w:tcW w:w="2775" w:type="dxa"/>
             <w:tcBorders>
               <w:top w:val="single" w:color="000000" w:sz="4" w:space="0"/>
               <w:left w:val="single" w:color="000000" w:sz="4" w:space="0"/>
@@ -481,8 +776,8 @@
                 <w:rFonts w:hint="eastAsia" w:ascii="宋体" w:hAnsi="宋体" w:eastAsia="宋体" w:cs="宋体"/>
                 <w:i w:val="0"/>
                 <w:color w:val="000000"/>
-                <w:sz w:val="22"/>
-                <w:szCs w:val="22"/>
+                <w:sz w:val="15"/>
+                <w:szCs w:val="15"/>
                 <w:u w:val="none"/>
               </w:rPr>
             </w:pPr>
@@ -491,8 +786,8 @@
                 <w:rFonts w:hint="default" w:ascii="宋体" w:hAnsi="宋体" w:eastAsia="宋体" w:cs="宋体"/>
                 <w:i w:val="0"/>
                 <w:color w:val="000000"/>
-                <w:sz w:val="22"/>
-                <w:szCs w:val="22"/>
+                <w:sz w:val="15"/>
+                <w:szCs w:val="15"/>
                 <w:u w:val="none"/>
               </w:rPr>
               <w:t>{{</w:t>
@@ -502,25 +797,164 @@
                 <w:rFonts w:hint="default" w:ascii="宋体" w:hAnsi="宋体" w:eastAsia="宋体" w:cs="宋体"/>
                 <w:i w:val="0"/>
                 <w:color w:val="000000"/>
-                <w:sz w:val="22"/>
-                <w:szCs w:val="22"/>
-                <w:u w:val="none"/>
-              </w:rPr>
-              <w:t>money</w:t>
-            </w:r>
-            <w:bookmarkStart w:id="0" w:name="_GoBack"/>
-            <w:bookmarkEnd w:id="0"/>
+                <w:sz w:val="15"/>
+                <w:szCs w:val="15"/>
+                <w:u w:val="none"/>
+                <w:lang w:eastAsia="zh-Hans"/>
+              </w:rPr>
+              <w:t>unit</w:t>
+            </w:r>
             <w:r>
               <w:rPr>
                 <w:rFonts w:hint="default" w:ascii="宋体" w:hAnsi="宋体" w:eastAsia="宋体" w:cs="宋体"/>
                 <w:i w:val="0"/>
                 <w:color w:val="000000"/>
-                <w:sz w:val="22"/>
-                <w:szCs w:val="22"/>
+                <w:sz w:val="15"/>
+                <w:szCs w:val="15"/>
                 <w:u w:val="none"/>
               </w:rPr>
               <w:t>}}</w:t>
             </w:r>
+          </w:p>
+        </w:tc>
+        <w:tc>
+          <w:tcPr>
+            <w:tcW w:w="700" w:type="dxa"/>
+            <w:tcBorders>
+              <w:top w:val="single" w:color="000000" w:sz="4" w:space="0"/>
+              <w:left w:val="single" w:color="000000" w:sz="4" w:space="0"/>
+              <w:bottom w:val="single" w:color="000000" w:sz="4" w:space="0"/>
+              <w:right w:val="single" w:color="000000" w:sz="4" w:space="0"/>
+            </w:tcBorders>
+            <w:shd w:val="clear" w:color="auto" w:fill="auto"/>
+            <w:vAlign w:val="center"/>
+          </w:tcPr>
+          <w:p>
+            <w:pPr>
+              <w:jc w:val="left"/>
+              <w:rPr>
+                <w:rFonts w:hint="eastAsia" w:ascii="宋体" w:hAnsi="宋体" w:eastAsia="宋体" w:cs="宋体"/>
+                <w:b/>
+                <w:bCs/>
+                <w:i w:val="0"/>
+                <w:color w:val="000000"/>
+                <w:sz w:val="15"/>
+                <w:szCs w:val="15"/>
+                <w:u w:val="none"/>
+                <w:lang w:val="en-US" w:eastAsia="zh-Hans"/>
+              </w:rPr>
+            </w:pPr>
+            <w:r>
+              <w:rPr>
+                <w:rFonts w:hint="eastAsia" w:ascii="宋体" w:hAnsi="宋体" w:eastAsia="宋体" w:cs="宋体"/>
+                <w:b/>
+                <w:bCs/>
+                <w:i w:val="0"/>
+                <w:color w:val="000000"/>
+                <w:sz w:val="15"/>
+                <w:szCs w:val="15"/>
+                <w:u w:val="none"/>
+                <w:lang w:val="en-US" w:eastAsia="zh-Hans"/>
+              </w:rPr>
+              <w:t>资产数量</w:t>
+            </w:r>
+          </w:p>
+        </w:tc>
+        <w:tc>
+          <w:tcPr>
+            <w:tcW w:w="2717" w:type="dxa"/>
+            <w:tcBorders>
+              <w:top w:val="single" w:color="000000" w:sz="4" w:space="0"/>
+              <w:left w:val="single" w:color="000000" w:sz="4" w:space="0"/>
+              <w:bottom w:val="single" w:color="000000" w:sz="4" w:space="0"/>
+              <w:right w:val="single" w:color="000000" w:sz="4" w:space="0"/>
+            </w:tcBorders>
+            <w:shd w:val="clear" w:color="auto" w:fill="auto"/>
+            <w:vAlign w:val="center"/>
+          </w:tcPr>
+          <w:p>
+            <w:pPr>
+              <w:jc w:val="left"/>
+              <w:rPr>
+                <w:rFonts w:hint="default" w:ascii="宋体" w:hAnsi="宋体" w:eastAsia="宋体" w:cs="宋体"/>
+                <w:i w:val="0"/>
+                <w:color w:val="000000"/>
+                <w:sz w:val="15"/>
+                <w:szCs w:val="15"/>
+                <w:u w:val="none"/>
+              </w:rPr>
+            </w:pPr>
+            <w:r>
+              <w:rPr>
+                <w:rFonts w:hint="default" w:ascii="宋体" w:hAnsi="宋体" w:eastAsia="宋体" w:cs="宋体"/>
+                <w:i w:val="0"/>
+                <w:color w:val="000000"/>
+                <w:spacing w:val="0"/>
+                <w:kern w:val="0"/>
+                <w:position w:val="0"/>
+                <w:sz w:val="15"/>
+                <w:szCs w:val="15"/>
+                <w:u w:val="none"/>
+                <w:lang w:eastAsia="zh-CN" w:bidi="ar"/>
+              </w:rPr>
+              <w:t>{{</w:t>
+            </w:r>
+            <w:r>
+              <w:rPr>
+                <w:rFonts w:hint="eastAsia" w:ascii="宋体" w:hAnsi="宋体" w:eastAsia="宋体" w:cs="宋体"/>
+                <w:i w:val="0"/>
+                <w:color w:val="000000"/>
+                <w:spacing w:val="0"/>
+                <w:kern w:val="0"/>
+                <w:position w:val="0"/>
+                <w:sz w:val="15"/>
+                <w:szCs w:val="15"/>
+                <w:u w:val="none"/>
+                <w:lang w:val="en-US" w:eastAsia="zh-Hans" w:bidi="ar"/>
+              </w:rPr>
+              <w:t>assetNumber</w:t>
+            </w:r>
+            <w:r>
+              <w:rPr>
+                <w:rFonts w:hint="default" w:ascii="宋体" w:hAnsi="宋体" w:eastAsia="宋体" w:cs="宋体"/>
+                <w:i w:val="0"/>
+                <w:color w:val="000000"/>
+                <w:spacing w:val="0"/>
+                <w:kern w:val="0"/>
+                <w:position w:val="0"/>
+                <w:sz w:val="15"/>
+                <w:szCs w:val="15"/>
+                <w:u w:val="none"/>
+                <w:lang w:eastAsia="zh-CN" w:bidi="ar"/>
+              </w:rPr>
+              <w:t>}}</w:t>
+            </w:r>
+          </w:p>
+        </w:tc>
+        <w:tc>
+          <w:tcPr>
+            <w:tcW w:w="3547" w:type="dxa"/>
+            <w:gridSpan w:val="3"/>
+            <w:vMerge w:val="continue"/>
+            <w:tcBorders>
+              <w:left w:val="single" w:color="000000" w:sz="4" w:space="0"/>
+              <w:right w:val="single" w:color="000000" w:sz="4" w:space="0"/>
+            </w:tcBorders>
+            <w:shd w:val="clear" w:color="auto" w:fill="auto"/>
+            <w:vAlign w:val="center"/>
+          </w:tcPr>
+          <w:p>
+            <w:pPr>
+              <w:jc w:val="left"/>
+              <w:rPr>
+                <w:rFonts w:hint="default" w:ascii="宋体" w:hAnsi="宋体" w:eastAsia="宋体" w:cs="宋体"/>
+                <w:i w:val="0"/>
+                <w:color w:val="000000"/>
+                <w:sz w:val="15"/>
+                <w:szCs w:val="15"/>
+                <w:u w:val="none"/>
+              </w:rPr>
+            </w:pPr>
           </w:p>
         </w:tc>
       </w:tr>
@@ -536,11 +970,11 @@
           </w:tblBorders>
         </w:tblPrEx>
         <w:trPr>
-          <w:trHeight w:val="524" w:hRule="atLeast"/>
+          <w:trHeight w:val="291" w:hRule="atLeast"/>
         </w:trPr>
         <w:tc>
           <w:tcPr>
-            <w:tcW w:w="2129" w:type="dxa"/>
+            <w:tcW w:w="741" w:type="dxa"/>
             <w:tcBorders>
               <w:top w:val="single" w:color="000000" w:sz="4" w:space="0"/>
               <w:left w:val="single" w:color="000000" w:sz="4" w:space="0"/>
@@ -559,41 +993,36 @@
               <w:jc w:val="left"/>
               <w:textAlignment w:val="center"/>
               <w:rPr>
-                <w:rFonts w:hint="eastAsia" w:ascii="Calibri" w:hAnsi="Calibri" w:eastAsia="宋体" w:cs="Calibri"/>
-                <w:b/>
-                <w:i w:val="0"/>
-                <w:color w:val="000000"/>
-                <w:spacing w:val="0"/>
-                <w:kern w:val="0"/>
-                <w:position w:val="0"/>
-                <w:sz w:val="22"/>
-                <w:szCs w:val="22"/>
-                <w:u w:val="none"/>
-                <w:lang w:val="en-US" w:eastAsia="zh-Hans" w:bidi="ar"/>
-              </w:rPr>
-            </w:pPr>
-            <w:r>
-              <w:rPr>
                 <w:rFonts w:hint="eastAsia" w:eastAsia="宋体" w:cs="Calibri"/>
                 <w:b/>
-                <w:i w:val="0"/>
-                <w:color w:val="000000"/>
-                <w:spacing w:val="0"/>
-                <w:kern w:val="0"/>
-                <w:position w:val="0"/>
-                <w:sz w:val="22"/>
-                <w:szCs w:val="22"/>
-                <w:u w:val="none"/>
-                <w:lang w:val="en-US" w:eastAsia="zh-Hans" w:bidi="ar"/>
-              </w:rPr>
-              <w:t>备注</w:t>
+                <w:bCs/>
+                <w:i w:val="0"/>
+                <w:color w:val="000000"/>
+                <w:sz w:val="15"/>
+                <w:szCs w:val="15"/>
+                <w:u w:val="none"/>
+                <w:lang w:val="en-US" w:eastAsia="zh-Hans"/>
+              </w:rPr>
+            </w:pPr>
+            <w:r>
+              <w:rPr>
+                <w:rFonts w:hint="eastAsia" w:eastAsia="宋体" w:cs="Calibri"/>
+                <w:b/>
+                <w:bCs/>
+                <w:i w:val="0"/>
+                <w:color w:val="000000"/>
+                <w:sz w:val="15"/>
+                <w:szCs w:val="15"/>
+                <w:u w:val="none"/>
+                <w:lang w:val="en-US" w:eastAsia="zh-Hans"/>
+              </w:rPr>
+              <w:t>资产单价</w:t>
             </w:r>
           </w:p>
         </w:tc>
         <w:tc>
           <w:tcPr>
-            <w:tcW w:w="8351" w:type="dxa"/>
-            <w:gridSpan w:val="6"/>
+            <w:tcW w:w="2775" w:type="dxa"/>
             <w:tcBorders>
               <w:top w:val="single" w:color="000000" w:sz="4" w:space="0"/>
               <w:left w:val="single" w:color="000000" w:sz="4" w:space="0"/>
@@ -607,24 +1036,138 @@
             <w:pPr>
               <w:jc w:val="left"/>
               <w:rPr>
+                <w:rFonts w:hint="default" w:ascii="宋体" w:hAnsi="宋体" w:eastAsia="宋体" w:cs="宋体"/>
+                <w:i w:val="0"/>
+                <w:color w:val="000000"/>
+                <w:sz w:val="15"/>
+                <w:szCs w:val="15"/>
+                <w:u w:val="none"/>
+              </w:rPr>
+            </w:pPr>
+            <w:r>
+              <w:rPr>
+                <w:rFonts w:hint="default" w:ascii="宋体" w:hAnsi="宋体" w:eastAsia="宋体" w:cs="宋体"/>
+                <w:i w:val="0"/>
+                <w:color w:val="000000"/>
+                <w:spacing w:val="0"/>
+                <w:kern w:val="0"/>
+                <w:position w:val="0"/>
+                <w:sz w:val="15"/>
+                <w:szCs w:val="15"/>
+                <w:u w:val="none"/>
+                <w:lang w:eastAsia="zh-CN" w:bidi="ar"/>
+              </w:rPr>
+              <w:t>{{</w:t>
+            </w:r>
+            <w:r>
+              <w:rPr>
                 <w:rFonts w:hint="eastAsia" w:ascii="宋体" w:hAnsi="宋体" w:eastAsia="宋体" w:cs="宋体"/>
                 <w:i w:val="0"/>
                 <w:color w:val="000000"/>
-                <w:sz w:val="22"/>
-                <w:szCs w:val="22"/>
-                <w:u w:val="none"/>
+                <w:spacing w:val="0"/>
+                <w:kern w:val="0"/>
+                <w:position w:val="0"/>
+                <w:sz w:val="15"/>
+                <w:szCs w:val="15"/>
+                <w:u w:val="none"/>
+                <w:lang w:val="en-US" w:eastAsia="zh-Hans" w:bidi="ar"/>
+              </w:rPr>
+              <w:t>purchaseUnitPrice</w:t>
+            </w:r>
+            <w:r>
+              <w:rPr>
+                <w:rFonts w:hint="default" w:ascii="宋体" w:hAnsi="宋体" w:eastAsia="宋体" w:cs="宋体"/>
+                <w:i w:val="0"/>
+                <w:color w:val="000000"/>
+                <w:spacing w:val="0"/>
+                <w:kern w:val="0"/>
+                <w:position w:val="0"/>
+                <w:sz w:val="15"/>
+                <w:szCs w:val="15"/>
+                <w:u w:val="none"/>
+                <w:lang w:eastAsia="zh-CN" w:bidi="ar"/>
+              </w:rPr>
+              <w:t>}}</w:t>
+            </w:r>
+          </w:p>
+        </w:tc>
+        <w:tc>
+          <w:tcPr>
+            <w:tcW w:w="700" w:type="dxa"/>
+            <w:tcBorders>
+              <w:top w:val="single" w:color="000000" w:sz="4" w:space="0"/>
+              <w:left w:val="single" w:color="000000" w:sz="4" w:space="0"/>
+              <w:bottom w:val="single" w:color="000000" w:sz="4" w:space="0"/>
+              <w:right w:val="single" w:color="000000" w:sz="4" w:space="0"/>
+            </w:tcBorders>
+            <w:shd w:val="clear" w:color="auto" w:fill="auto"/>
+            <w:vAlign w:val="center"/>
+          </w:tcPr>
+          <w:p>
+            <w:pPr>
+              <w:jc w:val="left"/>
+              <w:rPr>
+                <w:rFonts w:hint="eastAsia" w:ascii="宋体" w:hAnsi="宋体" w:eastAsia="宋体" w:cs="宋体"/>
+                <w:b/>
+                <w:bCs/>
+                <w:i w:val="0"/>
+                <w:color w:val="000000"/>
+                <w:sz w:val="15"/>
+                <w:szCs w:val="15"/>
+                <w:u w:val="none"/>
+                <w:lang w:val="en-US" w:eastAsia="zh-Hans"/>
               </w:rPr>
             </w:pPr>
             <w:r>
               <w:rPr>
+                <w:rFonts w:hint="eastAsia" w:ascii="宋体" w:hAnsi="宋体" w:eastAsia="宋体" w:cs="宋体"/>
+                <w:b/>
+                <w:bCs/>
+                <w:i w:val="0"/>
+                <w:color w:val="000000"/>
+                <w:sz w:val="15"/>
+                <w:szCs w:val="15"/>
+                <w:u w:val="none"/>
+                <w:lang w:val="en-US" w:eastAsia="zh-Hans"/>
+              </w:rPr>
+              <w:t>资产总值</w:t>
+            </w:r>
+          </w:p>
+        </w:tc>
+        <w:tc>
+          <w:tcPr>
+            <w:tcW w:w="2717" w:type="dxa"/>
+            <w:tcBorders>
+              <w:top w:val="single" w:color="000000" w:sz="4" w:space="0"/>
+              <w:left w:val="single" w:color="000000" w:sz="4" w:space="0"/>
+              <w:bottom w:val="single" w:color="000000" w:sz="4" w:space="0"/>
+              <w:right w:val="single" w:color="000000" w:sz="4" w:space="0"/>
+            </w:tcBorders>
+            <w:shd w:val="clear" w:color="auto" w:fill="auto"/>
+            <w:vAlign w:val="center"/>
+          </w:tcPr>
+          <w:p>
+            <w:pPr>
+              <w:jc w:val="left"/>
+              <w:rPr>
                 <w:rFonts w:hint="default" w:ascii="宋体" w:hAnsi="宋体" w:eastAsia="宋体" w:cs="宋体"/>
                 <w:i w:val="0"/>
                 <w:color w:val="000000"/>
-                <w:spacing w:val="0"/>
-                <w:kern w:val="0"/>
-                <w:position w:val="0"/>
-                <w:sz w:val="22"/>
-                <w:szCs w:val="22"/>
+                <w:sz w:val="15"/>
+                <w:szCs w:val="15"/>
+                <w:u w:val="none"/>
+              </w:rPr>
+            </w:pPr>
+            <w:r>
+              <w:rPr>
+                <w:rFonts w:hint="default" w:ascii="宋体" w:hAnsi="宋体" w:eastAsia="宋体" w:cs="宋体"/>
+                <w:i w:val="0"/>
+                <w:color w:val="000000"/>
+                <w:spacing w:val="0"/>
+                <w:kern w:val="0"/>
+                <w:position w:val="0"/>
+                <w:sz w:val="15"/>
+                <w:szCs w:val="15"/>
                 <w:u w:val="none"/>
                 <w:lang w:eastAsia="zh-CN" w:bidi="ar"/>
               </w:rPr>
@@ -638,12 +1181,12 @@
                 <w:spacing w:val="0"/>
                 <w:kern w:val="0"/>
                 <w:position w:val="0"/>
-                <w:sz w:val="22"/>
-                <w:szCs w:val="22"/>
+                <w:sz w:val="15"/>
+                <w:szCs w:val="15"/>
                 <w:u w:val="none"/>
                 <w:lang w:val="en-US" w:eastAsia="zh-Hans" w:bidi="ar"/>
               </w:rPr>
-              <w:t>mark</w:t>
+              <w:t>total</w:t>
             </w:r>
             <w:r>
               <w:rPr>
@@ -653,13 +1196,70 @@
                 <w:spacing w:val="0"/>
                 <w:kern w:val="0"/>
                 <w:position w:val="0"/>
-                <w:sz w:val="22"/>
-                <w:szCs w:val="22"/>
+                <w:sz w:val="15"/>
+                <w:szCs w:val="15"/>
+                <w:u w:val="none"/>
+                <w:lang w:eastAsia="zh-Hans" w:bidi="ar"/>
+              </w:rPr>
+              <w:t>A</w:t>
+            </w:r>
+            <w:r>
+              <w:rPr>
+                <w:rFonts w:hint="eastAsia" w:ascii="宋体" w:hAnsi="宋体" w:eastAsia="宋体" w:cs="宋体"/>
+                <w:i w:val="0"/>
+                <w:color w:val="000000"/>
+                <w:spacing w:val="0"/>
+                <w:kern w:val="0"/>
+                <w:position w:val="0"/>
+                <w:sz w:val="15"/>
+                <w:szCs w:val="15"/>
+                <w:u w:val="none"/>
+                <w:lang w:val="en-US" w:eastAsia="zh-Hans" w:bidi="ar"/>
+              </w:rPr>
+              <w:t>mountPrice</w:t>
+            </w:r>
+            <w:r>
+              <w:rPr>
+                <w:rFonts w:hint="default" w:ascii="宋体" w:hAnsi="宋体" w:eastAsia="宋体" w:cs="宋体"/>
+                <w:i w:val="0"/>
+                <w:color w:val="000000"/>
+                <w:spacing w:val="0"/>
+                <w:kern w:val="0"/>
+                <w:position w:val="0"/>
+                <w:sz w:val="15"/>
+                <w:szCs w:val="15"/>
                 <w:u w:val="none"/>
                 <w:lang w:eastAsia="zh-CN" w:bidi="ar"/>
               </w:rPr>
               <w:t>}}</w:t>
             </w:r>
+          </w:p>
+        </w:tc>
+        <w:tc>
+          <w:tcPr>
+            <w:tcW w:w="3547" w:type="dxa"/>
+            <w:gridSpan w:val="3"/>
+            <w:vMerge w:val="continue"/>
+            <w:tcBorders>
+              <w:left w:val="single" w:color="000000" w:sz="4" w:space="0"/>
+              <w:bottom w:val="single" w:color="000000" w:sz="4" w:space="0"/>
+              <w:right w:val="single" w:color="000000" w:sz="4" w:space="0"/>
+            </w:tcBorders>
+            <w:shd w:val="clear" w:color="auto" w:fill="auto"/>
+            <w:vAlign w:val="center"/>
+          </w:tcPr>
+          <w:p>
+            <w:pPr>
+              <w:jc w:val="left"/>
+              <w:rPr>
+                <w:rFonts w:hint="default" w:ascii="宋体" w:hAnsi="宋体" w:eastAsia="宋体" w:cs="宋体"/>
+                <w:i w:val="0"/>
+                <w:color w:val="000000"/>
+                <w:sz w:val="15"/>
+                <w:szCs w:val="15"/>
+                <w:u w:val="none"/>
+              </w:rPr>
+            </w:pPr>
           </w:p>
         </w:tc>
       </w:tr>
@@ -675,11 +1275,11 @@
           </w:tblBorders>
         </w:tblPrEx>
         <w:trPr>
-          <w:trHeight w:val="524" w:hRule="atLeast"/>
+          <w:trHeight w:val="281" w:hRule="atLeast"/>
         </w:trPr>
         <w:tc>
           <w:tcPr>
-            <w:tcW w:w="2129" w:type="dxa"/>
+            <w:tcW w:w="741" w:type="dxa"/>
             <w:tcBorders>
               <w:top w:val="single" w:color="000000" w:sz="4" w:space="0"/>
               <w:left w:val="single" w:color="000000" w:sz="4" w:space="0"/>
@@ -700,13 +1300,14 @@
               <w:rPr>
                 <w:rFonts w:hint="eastAsia" w:eastAsia="宋体" w:cs="Calibri"/>
                 <w:b/>
-                <w:i w:val="0"/>
-                <w:color w:val="000000"/>
-                <w:spacing w:val="0"/>
-                <w:kern w:val="0"/>
-                <w:position w:val="0"/>
-                <w:sz w:val="22"/>
-                <w:szCs w:val="22"/>
+                <w:bCs/>
+                <w:i w:val="0"/>
+                <w:color w:val="000000"/>
+                <w:spacing w:val="0"/>
+                <w:kern w:val="0"/>
+                <w:position w:val="0"/>
+                <w:sz w:val="15"/>
+                <w:szCs w:val="15"/>
                 <w:u w:val="none"/>
                 <w:lang w:val="en-US" w:eastAsia="zh-Hans" w:bidi="ar"/>
               </w:rPr>
@@ -715,23 +1316,189 @@
               <w:rPr>
                 <w:rFonts w:hint="eastAsia" w:eastAsia="宋体" w:cs="Calibri"/>
                 <w:b/>
-                <w:i w:val="0"/>
-                <w:color w:val="000000"/>
-                <w:spacing w:val="0"/>
-                <w:kern w:val="0"/>
-                <w:position w:val="0"/>
-                <w:sz w:val="22"/>
-                <w:szCs w:val="22"/>
+                <w:bCs/>
+                <w:i w:val="0"/>
+                <w:color w:val="000000"/>
+                <w:spacing w:val="0"/>
+                <w:kern w:val="0"/>
+                <w:position w:val="0"/>
+                <w:sz w:val="15"/>
+                <w:szCs w:val="15"/>
                 <w:u w:val="none"/>
                 <w:lang w:val="en-US" w:eastAsia="zh-Hans" w:bidi="ar"/>
               </w:rPr>
-              <w:t>处理人</w:t>
+              <w:t>使用部门</w:t>
             </w:r>
           </w:p>
         </w:tc>
         <w:tc>
           <w:tcPr>
-            <w:tcW w:w="2587" w:type="dxa"/>
+            <w:tcW w:w="2775" w:type="dxa"/>
+            <w:tcBorders>
+              <w:top w:val="single" w:color="000000" w:sz="4" w:space="0"/>
+              <w:left w:val="single" w:color="000000" w:sz="4" w:space="0"/>
+              <w:bottom w:val="single" w:color="000000" w:sz="4" w:space="0"/>
+              <w:right w:val="single" w:color="000000" w:sz="4" w:space="0"/>
+            </w:tcBorders>
+            <w:shd w:val="clear" w:color="auto" w:fill="auto"/>
+            <w:vAlign w:val="center"/>
+          </w:tcPr>
+          <w:p>
+            <w:pPr>
+              <w:jc w:val="left"/>
+              <w:rPr>
+                <w:rFonts w:hint="default" w:ascii="宋体" w:hAnsi="宋体" w:eastAsia="宋体" w:cs="宋体"/>
+                <w:i w:val="0"/>
+                <w:color w:val="000000"/>
+                <w:spacing w:val="0"/>
+                <w:kern w:val="0"/>
+                <w:position w:val="0"/>
+                <w:sz w:val="15"/>
+                <w:szCs w:val="15"/>
+                <w:u w:val="none"/>
+                <w:lang w:eastAsia="zh-CN" w:bidi="ar"/>
+              </w:rPr>
+            </w:pPr>
+            <w:r>
+              <w:rPr>
+                <w:rFonts w:hint="default" w:ascii="宋体" w:hAnsi="宋体" w:eastAsia="宋体" w:cs="宋体"/>
+                <w:i w:val="0"/>
+                <w:color w:val="000000"/>
+                <w:sz w:val="15"/>
+                <w:szCs w:val="15"/>
+                <w:u w:val="none"/>
+              </w:rPr>
+              <w:t>{{?useOrganization}}{{fullName}}{{/}}</w:t>
+            </w:r>
+          </w:p>
+        </w:tc>
+        <w:tc>
+          <w:tcPr>
+            <w:tcW w:w="700" w:type="dxa"/>
+            <w:tcBorders>
+              <w:top w:val="single" w:color="000000" w:sz="4" w:space="0"/>
+              <w:left w:val="single" w:color="000000" w:sz="4" w:space="0"/>
+              <w:bottom w:val="single" w:color="000000" w:sz="4" w:space="0"/>
+              <w:right w:val="single" w:color="000000" w:sz="4" w:space="0"/>
+            </w:tcBorders>
+            <w:shd w:val="clear" w:color="auto" w:fill="auto"/>
+            <w:vAlign w:val="center"/>
+          </w:tcPr>
+          <w:p>
+            <w:pPr>
+              <w:jc w:val="left"/>
+              <w:rPr>
+                <w:rFonts w:hint="eastAsia" w:ascii="宋体" w:hAnsi="宋体" w:eastAsia="宋体" w:cs="宋体"/>
+                <w:b/>
+                <w:bCs/>
+                <w:i w:val="0"/>
+                <w:color w:val="000000"/>
+                <w:spacing w:val="0"/>
+                <w:kern w:val="0"/>
+                <w:position w:val="0"/>
+                <w:sz w:val="15"/>
+                <w:szCs w:val="15"/>
+                <w:u w:val="none"/>
+                <w:lang w:val="en-US" w:eastAsia="zh-Hans" w:bidi="ar"/>
+              </w:rPr>
+            </w:pPr>
+            <w:r>
+              <w:rPr>
+                <w:rFonts w:hint="eastAsia" w:ascii="宋体" w:hAnsi="宋体" w:eastAsia="宋体" w:cs="宋体"/>
+                <w:b/>
+                <w:bCs/>
+                <w:i w:val="0"/>
+                <w:color w:val="000000"/>
+                <w:spacing w:val="0"/>
+                <w:kern w:val="0"/>
+                <w:position w:val="0"/>
+                <w:sz w:val="15"/>
+                <w:szCs w:val="15"/>
+                <w:u w:val="none"/>
+                <w:lang w:val="en-US" w:eastAsia="zh-Hans" w:bidi="ar"/>
+              </w:rPr>
+              <w:t>存放地点</w:t>
+            </w:r>
+          </w:p>
+        </w:tc>
+        <w:tc>
+          <w:tcPr>
+            <w:tcW w:w="2717" w:type="dxa"/>
+            <w:tcBorders>
+              <w:top w:val="single" w:color="000000" w:sz="4" w:space="0"/>
+              <w:left w:val="single" w:color="000000" w:sz="4" w:space="0"/>
+              <w:bottom w:val="single" w:color="000000" w:sz="4" w:space="0"/>
+              <w:right w:val="single" w:color="000000" w:sz="4" w:space="0"/>
+            </w:tcBorders>
+            <w:shd w:val="clear" w:color="auto" w:fill="auto"/>
+            <w:vAlign w:val="center"/>
+          </w:tcPr>
+          <w:p>
+            <w:pPr>
+              <w:jc w:val="left"/>
+              <w:rPr>
+                <w:rFonts w:hint="default" w:ascii="宋体" w:hAnsi="宋体" w:eastAsia="宋体" w:cs="宋体"/>
+                <w:i w:val="0"/>
+                <w:color w:val="000000"/>
+                <w:spacing w:val="0"/>
+                <w:kern w:val="0"/>
+                <w:position w:val="0"/>
+                <w:sz w:val="15"/>
+                <w:szCs w:val="15"/>
+                <w:u w:val="none"/>
+                <w:lang w:eastAsia="zh-CN" w:bidi="ar"/>
+              </w:rPr>
+            </w:pPr>
+            <w:r>
+              <w:rPr>
+                <w:rFonts w:hint="default" w:ascii="宋体" w:hAnsi="宋体" w:eastAsia="宋体" w:cs="宋体"/>
+                <w:i w:val="0"/>
+                <w:color w:val="000000"/>
+                <w:spacing w:val="0"/>
+                <w:kern w:val="0"/>
+                <w:position w:val="0"/>
+                <w:sz w:val="15"/>
+                <w:szCs w:val="15"/>
+                <w:u w:val="none"/>
+                <w:lang w:eastAsia="zh-CN" w:bidi="ar"/>
+              </w:rPr>
+              <w:t>{{</w:t>
+            </w:r>
+            <w:r>
+              <w:rPr>
+                <w:rFonts w:hint="eastAsia" w:ascii="宋体" w:hAnsi="宋体" w:eastAsia="宋体" w:cs="宋体"/>
+                <w:i w:val="0"/>
+                <w:color w:val="000000"/>
+                <w:spacing w:val="0"/>
+                <w:kern w:val="0"/>
+                <w:position w:val="0"/>
+                <w:sz w:val="15"/>
+                <w:szCs w:val="15"/>
+                <w:u w:val="none"/>
+                <w:lang w:val="en-US" w:eastAsia="zh-Hans" w:bidi="ar"/>
+              </w:rPr>
+              <w:t>positionDetail</w:t>
+            </w:r>
+            <w:r>
+              <w:rPr>
+                <w:rFonts w:hint="default" w:ascii="宋体" w:hAnsi="宋体" w:eastAsia="宋体" w:cs="宋体"/>
+                <w:i w:val="0"/>
+                <w:color w:val="000000"/>
+                <w:spacing w:val="0"/>
+                <w:kern w:val="0"/>
+                <w:position w:val="0"/>
+                <w:sz w:val="15"/>
+                <w:szCs w:val="15"/>
+                <w:u w:val="none"/>
+                <w:lang w:eastAsia="zh-CN" w:bidi="ar"/>
+              </w:rPr>
+              <w:t>}}</w:t>
+            </w:r>
+          </w:p>
+        </w:tc>
+        <w:tc>
+          <w:tcPr>
+            <w:tcW w:w="717" w:type="dxa"/>
             <w:gridSpan w:val="2"/>
             <w:tcBorders>
               <w:top w:val="single" w:color="000000" w:sz="4" w:space="0"/>
@@ -746,68 +1513,40 @@
             <w:pPr>
               <w:jc w:val="left"/>
               <w:rPr>
-                <w:rFonts w:hint="default" w:ascii="宋体" w:hAnsi="宋体" w:eastAsia="宋体" w:cs="宋体"/>
-                <w:i w:val="0"/>
-                <w:color w:val="000000"/>
-                <w:spacing w:val="0"/>
-                <w:kern w:val="0"/>
-                <w:position w:val="0"/>
-                <w:sz w:val="22"/>
-                <w:szCs w:val="22"/>
-                <w:u w:val="none"/>
-                <w:lang w:eastAsia="zh-CN" w:bidi="ar"/>
+                <w:rFonts w:hint="eastAsia" w:ascii="宋体" w:hAnsi="宋体" w:eastAsia="宋体" w:cs="宋体"/>
+                <w:i w:val="0"/>
+                <w:color w:val="000000"/>
+                <w:spacing w:val="0"/>
+                <w:kern w:val="0"/>
+                <w:position w:val="0"/>
+                <w:sz w:val="15"/>
+                <w:szCs w:val="15"/>
+                <w:u w:val="none"/>
+                <w:lang w:val="en-US" w:eastAsia="zh-Hans" w:bidi="ar"/>
               </w:rPr>
             </w:pPr>
             <w:r>
               <w:rPr>
-                <w:rFonts w:hint="default" w:ascii="宋体" w:hAnsi="宋体" w:eastAsia="宋体" w:cs="宋体"/>
-                <w:i w:val="0"/>
-                <w:color w:val="000000"/>
-                <w:spacing w:val="0"/>
-                <w:kern w:val="0"/>
-                <w:position w:val="0"/>
-                <w:sz w:val="22"/>
-                <w:szCs w:val="22"/>
-                <w:u w:val="none"/>
-                <w:lang w:eastAsia="zh-CN" w:bidi="ar"/>
-              </w:rPr>
-              <w:t>{{</w:t>
-            </w:r>
-            <w:r>
-              <w:rPr>
-                <w:rFonts w:hint="default" w:ascii="宋体" w:hAnsi="宋体" w:eastAsia="宋体" w:cs="宋体"/>
-                <w:i w:val="0"/>
-                <w:color w:val="000000"/>
-                <w:spacing w:val="0"/>
-                <w:kern w:val="0"/>
-                <w:position w:val="0"/>
-                <w:sz w:val="22"/>
-                <w:szCs w:val="22"/>
-                <w:u w:val="none"/>
-                <w:lang w:eastAsia="zh-CN" w:bidi="ar"/>
-              </w:rPr>
-              <w:t>processuser</w:t>
-            </w:r>
-            <w:r>
-              <w:rPr>
-                <w:rFonts w:hint="default" w:ascii="宋体" w:hAnsi="宋体" w:eastAsia="宋体" w:cs="宋体"/>
-                <w:i w:val="0"/>
-                <w:color w:val="000000"/>
-                <w:spacing w:val="0"/>
-                <w:kern w:val="0"/>
-                <w:position w:val="0"/>
-                <w:sz w:val="22"/>
-                <w:szCs w:val="22"/>
-                <w:u w:val="none"/>
-                <w:lang w:eastAsia="zh-CN" w:bidi="ar"/>
-              </w:rPr>
-              <w:t>}}</w:t>
+                <w:rFonts w:hint="eastAsia" w:ascii="宋体" w:hAnsi="宋体" w:eastAsia="宋体" w:cs="宋体"/>
+                <w:b/>
+                <w:bCs/>
+                <w:i w:val="0"/>
+                <w:color w:val="000000"/>
+                <w:spacing w:val="0"/>
+                <w:kern w:val="0"/>
+                <w:position w:val="0"/>
+                <w:sz w:val="15"/>
+                <w:szCs w:val="15"/>
+                <w:u w:val="none"/>
+                <w:lang w:val="en-US" w:eastAsia="zh-Hans" w:bidi="ar"/>
+              </w:rPr>
+              <w:t>保管人员</w:t>
             </w:r>
           </w:p>
         </w:tc>
         <w:tc>
           <w:tcPr>
-            <w:tcW w:w="962" w:type="dxa"/>
+            <w:tcW w:w="2830" w:type="dxa"/>
             <w:tcBorders>
               <w:top w:val="single" w:color="000000" w:sz="4" w:space="0"/>
               <w:left w:val="single" w:color="000000" w:sz="4" w:space="0"/>
@@ -821,78 +1560,32 @@
             <w:pPr>
               <w:jc w:val="left"/>
               <w:rPr>
-                <w:rFonts w:hint="eastAsia" w:ascii="宋体" w:hAnsi="宋体" w:eastAsia="宋体" w:cs="宋体"/>
-                <w:i w:val="0"/>
-                <w:color w:val="000000"/>
-                <w:spacing w:val="0"/>
-                <w:kern w:val="0"/>
-                <w:position w:val="0"/>
-                <w:sz w:val="22"/>
-                <w:szCs w:val="22"/>
-                <w:u w:val="none"/>
-                <w:lang w:val="en-US" w:eastAsia="zh-Hans" w:bidi="ar"/>
+                <w:rFonts w:hint="default" w:ascii="宋体" w:hAnsi="宋体" w:eastAsia="宋体" w:cs="宋体"/>
+                <w:i w:val="0"/>
+                <w:color w:val="000000"/>
+                <w:spacing w:val="0"/>
+                <w:kern w:val="0"/>
+                <w:position w:val="0"/>
+                <w:sz w:val="15"/>
+                <w:szCs w:val="15"/>
+                <w:u w:val="none"/>
+                <w:lang w:eastAsia="zh-CN" w:bidi="ar"/>
               </w:rPr>
             </w:pPr>
             <w:r>
               <w:rPr>
-                <w:rFonts w:hint="eastAsia" w:ascii="宋体" w:hAnsi="宋体" w:eastAsia="宋体" w:cs="宋体"/>
-                <w:i w:val="0"/>
-                <w:color w:val="000000"/>
-                <w:spacing w:val="0"/>
-                <w:kern w:val="0"/>
-                <w:position w:val="0"/>
-                <w:sz w:val="22"/>
-                <w:szCs w:val="22"/>
-                <w:u w:val="none"/>
-                <w:lang w:val="en-US" w:eastAsia="zh-Hans" w:bidi="ar"/>
-              </w:rPr>
-              <w:t>处理日期</w:t>
-            </w:r>
-          </w:p>
-        </w:tc>
-        <w:tc>
-          <w:tcPr>
-            <w:tcW w:w="4802" w:type="dxa"/>
-            <w:gridSpan w:val="3"/>
-            <w:tcBorders>
-              <w:top w:val="single" w:color="000000" w:sz="4" w:space="0"/>
-              <w:left w:val="single" w:color="000000" w:sz="4" w:space="0"/>
-              <w:bottom w:val="single" w:color="000000" w:sz="4" w:space="0"/>
-              <w:right w:val="single" w:color="000000" w:sz="4" w:space="0"/>
-            </w:tcBorders>
-            <w:shd w:val="clear" w:color="auto" w:fill="auto"/>
-            <w:vAlign w:val="center"/>
-          </w:tcPr>
-          <w:p>
-            <w:pPr>
-              <w:jc w:val="left"/>
-              <w:rPr>
                 <w:rFonts w:hint="default" w:ascii="宋体" w:hAnsi="宋体" w:eastAsia="宋体" w:cs="宋体"/>
                 <w:i w:val="0"/>
                 <w:color w:val="000000"/>
                 <w:spacing w:val="0"/>
                 <w:kern w:val="0"/>
                 <w:position w:val="0"/>
-                <w:sz w:val="22"/>
-                <w:szCs w:val="22"/>
+                <w:sz w:val="15"/>
+                <w:szCs w:val="15"/>
                 <w:u w:val="none"/>
                 <w:lang w:eastAsia="zh-CN" w:bidi="ar"/>
               </w:rPr>
-            </w:pPr>
-            <w:r>
-              <w:rPr>
-                <w:rFonts w:hint="default" w:ascii="宋体" w:hAnsi="宋体" w:eastAsia="宋体" w:cs="宋体"/>
-                <w:i w:val="0"/>
-                <w:color w:val="000000"/>
-                <w:spacing w:val="0"/>
-                <w:kern w:val="0"/>
-                <w:position w:val="0"/>
-                <w:sz w:val="22"/>
-                <w:szCs w:val="22"/>
-                <w:u w:val="none"/>
-                <w:lang w:eastAsia="zh-CN" w:bidi="ar"/>
-              </w:rPr>
-              <w:t>{{processtime}}</w:t>
+              <w:t>{{?originator}}{{name}}{{/}}</w:t>
             </w:r>
           </w:p>
         </w:tc>
@@ -909,92 +1602,11 @@
           </w:tblBorders>
         </w:tblPrEx>
         <w:trPr>
-          <w:trHeight w:val="318" w:hRule="atLeast"/>
+          <w:trHeight w:val="281" w:hRule="atLeast"/>
         </w:trPr>
         <w:tc>
           <w:tcPr>
-            <w:tcW w:w="10480" w:type="dxa"/>
-            <w:gridSpan w:val="7"/>
-            <w:tcBorders>
-              <w:top w:val="single" w:color="000000" w:sz="4" w:space="0"/>
-              <w:left w:val="single" w:color="000000" w:sz="4" w:space="0"/>
-              <w:bottom w:val="single" w:color="000000" w:sz="4" w:space="0"/>
-              <w:right w:val="single" w:color="000000" w:sz="4" w:space="0"/>
-            </w:tcBorders>
-            <w:shd w:val="clear" w:color="auto" w:fill="auto"/>
-            <w:vAlign w:val="center"/>
-          </w:tcPr>
-          <w:p>
-            <w:pPr>
-              <w:keepNext w:val="0"/>
-              <w:keepLines w:val="0"/>
-              <w:widowControl/>
-              <w:suppressLineNumbers w:val="0"/>
-              <w:jc w:val="center"/>
-              <w:textAlignment w:val="center"/>
-              <w:rPr>
-                <w:rFonts w:hint="eastAsia" w:ascii="宋体" w:hAnsi="宋体" w:eastAsia="宋体" w:cs="宋体"/>
-                <w:i w:val="0"/>
-                <w:color w:val="000000"/>
-                <w:sz w:val="22"/>
-                <w:szCs w:val="22"/>
-                <w:u w:val="none"/>
-              </w:rPr>
-            </w:pPr>
-            <w:r>
-              <w:rPr>
-                <w:rFonts w:hint="eastAsia" w:ascii="宋体" w:hAnsi="宋体" w:eastAsia="宋体" w:cs="宋体"/>
-                <w:b/>
-                <w:bCs/>
-                <w:i w:val="0"/>
-                <w:color w:val="000000"/>
-                <w:spacing w:val="0"/>
-                <w:kern w:val="0"/>
-                <w:position w:val="0"/>
-                <w:sz w:val="22"/>
-                <w:szCs w:val="22"/>
-                <w:u w:val="none"/>
-                <w:lang w:val="en-US" w:eastAsia="zh-Hans" w:bidi="ar"/>
-              </w:rPr>
-              <w:t>资产</w:t>
-            </w:r>
-            <w:r>
-              <w:rPr>
-                <w:rFonts w:hint="eastAsia" w:ascii="宋体" w:hAnsi="宋体" w:eastAsia="宋体" w:cs="宋体"/>
-                <w:b/>
-                <w:bCs/>
-                <w:i w:val="0"/>
-                <w:color w:val="000000"/>
-                <w:spacing w:val="0"/>
-                <w:kern w:val="0"/>
-                <w:position w:val="0"/>
-                <w:sz w:val="22"/>
-                <w:szCs w:val="22"/>
-                <w:u w:val="none"/>
-                <w:lang w:val="en-US" w:eastAsia="zh-CN" w:bidi="ar"/>
-              </w:rPr>
-              <w:t>记录</w:t>
-            </w:r>
-          </w:p>
-        </w:tc>
-      </w:tr>
-      <w:tr>
-        <w:tblPrEx>
-          <w:tblBorders>
-            <w:top w:val="none" w:color="auto" w:sz="0" w:space="0"/>
-            <w:left w:val="none" w:color="auto" w:sz="0" w:space="0"/>
-            <w:bottom w:val="none" w:color="auto" w:sz="0" w:space="0"/>
-            <w:right w:val="none" w:color="auto" w:sz="0" w:space="0"/>
-            <w:insideH w:val="none" w:color="auto" w:sz="0" w:space="0"/>
-            <w:insideV w:val="none" w:color="auto" w:sz="0" w:space="0"/>
-          </w:tblBorders>
-        </w:tblPrEx>
-        <w:trPr>
-          <w:trHeight w:val="741" w:hRule="atLeast"/>
-        </w:trPr>
-        <w:tc>
-          <w:tcPr>
-            <w:tcW w:w="2129" w:type="dxa"/>
+            <w:tcW w:w="741" w:type="dxa"/>
             <w:tcBorders>
               <w:top w:val="single" w:color="000000" w:sz="4" w:space="0"/>
               <w:left w:val="single" w:color="000000" w:sz="4" w:space="0"/>
@@ -1013,87 +1625,341 @@
               <w:jc w:val="left"/>
               <w:textAlignment w:val="center"/>
               <w:rPr>
-                <w:rFonts w:hint="default" w:ascii="Calibri" w:hAnsi="Calibri" w:eastAsia="宋体" w:cs="Calibri"/>
+                <w:rFonts w:hint="eastAsia" w:ascii="Calibri" w:hAnsi="Calibri" w:eastAsia="宋体" w:cs="Calibri"/>
                 <w:b/>
-                <w:i w:val="0"/>
-                <w:color w:val="000000"/>
-                <w:sz w:val="22"/>
-                <w:szCs w:val="22"/>
-                <w:u w:val="none"/>
+                <w:bCs/>
+                <w:i w:val="0"/>
+                <w:color w:val="000000"/>
+                <w:spacing w:val="0"/>
+                <w:kern w:val="0"/>
+                <w:position w:val="0"/>
+                <w:sz w:val="15"/>
+                <w:szCs w:val="15"/>
+                <w:u w:val="none"/>
+                <w:lang w:val="en-US" w:eastAsia="zh-Hans" w:bidi="ar"/>
               </w:rPr>
             </w:pPr>
-            <w:r>
-              <w:rPr>
-                <w:rFonts w:hint="default" w:eastAsia="宋体" w:cs="Calibri"/>
-                <w:b w:val="0"/>
-                <w:bCs/>
-                <w:i w:val="0"/>
-                <w:color w:val="000000"/>
-                <w:spacing w:val="0"/>
-                <w:kern w:val="0"/>
-                <w:position w:val="0"/>
-                <w:sz w:val="22"/>
-                <w:szCs w:val="22"/>
-                <w:u w:val="none"/>
-                <w:lang w:eastAsia="zh-Hans" w:bidi="ar"/>
-              </w:rPr>
-              <w:t>{{</w:t>
-            </w:r>
-            <w:r>
-              <w:rPr>
-                <w:rFonts w:hint="eastAsia" w:eastAsia="宋体" w:cs="Calibri"/>
-                <w:b w:val="0"/>
-                <w:bCs/>
-                <w:i w:val="0"/>
-                <w:color w:val="000000"/>
-                <w:spacing w:val="0"/>
-                <w:kern w:val="0"/>
-                <w:position w:val="0"/>
-                <w:sz w:val="22"/>
-                <w:szCs w:val="22"/>
-                <w:u w:val="none"/>
-                <w:lang w:val="en-US" w:eastAsia="zh-Hans" w:bidi="ar"/>
-              </w:rPr>
-              <w:t>assets</w:t>
-            </w:r>
-            <w:r>
-              <w:rPr>
-                <w:rFonts w:hint="default" w:eastAsia="宋体" w:cs="Calibri"/>
-                <w:b w:val="0"/>
-                <w:bCs/>
-                <w:i w:val="0"/>
-                <w:color w:val="000000"/>
-                <w:spacing w:val="0"/>
-                <w:kern w:val="0"/>
-                <w:position w:val="0"/>
-                <w:sz w:val="22"/>
-                <w:szCs w:val="22"/>
-                <w:u w:val="none"/>
-                <w:lang w:eastAsia="zh-Hans" w:bidi="ar"/>
-              </w:rPr>
-              <w:t>}}</w:t>
-            </w:r>
             <w:r>
               <w:rPr>
                 <w:rFonts w:hint="eastAsia" w:eastAsia="宋体" w:cs="Calibri"/>
                 <w:b/>
-                <w:i w:val="0"/>
-                <w:color w:val="000000"/>
-                <w:spacing w:val="0"/>
-                <w:kern w:val="0"/>
-                <w:position w:val="0"/>
-                <w:sz w:val="22"/>
-                <w:szCs w:val="22"/>
+                <w:bCs/>
+                <w:i w:val="0"/>
+                <w:color w:val="000000"/>
+                <w:spacing w:val="0"/>
+                <w:kern w:val="0"/>
+                <w:position w:val="0"/>
+                <w:sz w:val="15"/>
+                <w:szCs w:val="15"/>
                 <w:u w:val="none"/>
                 <w:lang w:val="en-US" w:eastAsia="zh-Hans" w:bidi="ar"/>
               </w:rPr>
-              <w:t>资产编号</w:t>
+              <w:t>资产状态</w:t>
             </w:r>
           </w:p>
         </w:tc>
         <w:tc>
           <w:tcPr>
-            <w:tcW w:w="1980" w:type="dxa"/>
+            <w:tcW w:w="2775" w:type="dxa"/>
+            <w:tcBorders>
+              <w:top w:val="single" w:color="000000" w:sz="4" w:space="0"/>
+              <w:left w:val="single" w:color="000000" w:sz="4" w:space="0"/>
+              <w:bottom w:val="single" w:color="000000" w:sz="4" w:space="0"/>
+              <w:right w:val="single" w:color="000000" w:sz="4" w:space="0"/>
+            </w:tcBorders>
+            <w:shd w:val="clear" w:color="auto" w:fill="auto"/>
+            <w:vAlign w:val="center"/>
+          </w:tcPr>
+          <w:p>
+            <w:pPr>
+              <w:jc w:val="left"/>
+              <w:rPr>
+                <w:rFonts w:hint="eastAsia" w:ascii="宋体" w:hAnsi="宋体" w:eastAsia="宋体" w:cs="宋体"/>
+                <w:i w:val="0"/>
+                <w:color w:val="000000"/>
+                <w:sz w:val="15"/>
+                <w:szCs w:val="15"/>
+                <w:u w:val="none"/>
+              </w:rPr>
+            </w:pPr>
+            <w:r>
+              <w:rPr>
+                <w:rFonts w:hint="default" w:ascii="宋体" w:hAnsi="宋体" w:eastAsia="宋体" w:cs="宋体"/>
+                <w:i w:val="0"/>
+                <w:color w:val="000000"/>
+                <w:spacing w:val="0"/>
+                <w:kern w:val="0"/>
+                <w:position w:val="0"/>
+                <w:sz w:val="15"/>
+                <w:szCs w:val="15"/>
+                <w:u w:val="none"/>
+                <w:lang w:eastAsia="zh-CN" w:bidi="ar"/>
+              </w:rPr>
+              <w:t>{{</w:t>
+            </w:r>
+            <w:r>
+              <w:rPr>
+                <w:rFonts w:hint="eastAsia" w:ascii="宋体" w:hAnsi="宋体" w:eastAsia="宋体" w:cs="宋体"/>
+                <w:i w:val="0"/>
+                <w:color w:val="000000"/>
+                <w:spacing w:val="0"/>
+                <w:kern w:val="0"/>
+                <w:position w:val="0"/>
+                <w:sz w:val="15"/>
+                <w:szCs w:val="15"/>
+                <w:u w:val="none"/>
+                <w:lang w:val="en-US" w:eastAsia="zh-Hans" w:bidi="ar"/>
+              </w:rPr>
+              <w:t>assetStatusName</w:t>
+            </w:r>
+            <w:r>
+              <w:rPr>
+                <w:rFonts w:hint="default" w:ascii="宋体" w:hAnsi="宋体" w:eastAsia="宋体" w:cs="宋体"/>
+                <w:i w:val="0"/>
+                <w:color w:val="000000"/>
+                <w:spacing w:val="0"/>
+                <w:kern w:val="0"/>
+                <w:position w:val="0"/>
+                <w:sz w:val="15"/>
+                <w:szCs w:val="15"/>
+                <w:u w:val="none"/>
+                <w:lang w:eastAsia="zh-CN" w:bidi="ar"/>
+              </w:rPr>
+              <w:t>}}</w:t>
+            </w:r>
+          </w:p>
+        </w:tc>
+        <w:tc>
+          <w:tcPr>
+            <w:tcW w:w="700" w:type="dxa"/>
+            <w:tcBorders>
+              <w:top w:val="single" w:color="000000" w:sz="4" w:space="0"/>
+              <w:left w:val="single" w:color="000000" w:sz="4" w:space="0"/>
+              <w:bottom w:val="single" w:color="000000" w:sz="4" w:space="0"/>
+              <w:right w:val="single" w:color="000000" w:sz="4" w:space="0"/>
+            </w:tcBorders>
+            <w:shd w:val="clear" w:color="auto" w:fill="auto"/>
+            <w:vAlign w:val="center"/>
+          </w:tcPr>
+          <w:p>
+            <w:pPr>
+              <w:jc w:val="left"/>
+              <w:rPr>
+                <w:rFonts w:hint="eastAsia" w:ascii="宋体" w:hAnsi="宋体" w:eastAsia="宋体" w:cs="宋体"/>
+                <w:b/>
+                <w:bCs/>
+                <w:i w:val="0"/>
+                <w:color w:val="000000"/>
+                <w:spacing w:val="0"/>
+                <w:kern w:val="0"/>
+                <w:position w:val="0"/>
+                <w:sz w:val="15"/>
+                <w:szCs w:val="15"/>
+                <w:u w:val="none"/>
+                <w:lang w:val="en-US" w:eastAsia="zh-Hans" w:bidi="ar"/>
+              </w:rPr>
+            </w:pPr>
+            <w:r>
+              <w:rPr>
+                <w:rFonts w:hint="eastAsia" w:ascii="宋体" w:hAnsi="宋体" w:eastAsia="宋体" w:cs="宋体"/>
+                <w:b/>
+                <w:bCs/>
+                <w:i w:val="0"/>
+                <w:color w:val="000000"/>
+                <w:spacing w:val="0"/>
+                <w:kern w:val="0"/>
+                <w:position w:val="0"/>
+                <w:sz w:val="15"/>
+                <w:szCs w:val="15"/>
+                <w:u w:val="none"/>
+                <w:lang w:val="en-US" w:eastAsia="zh-Hans" w:bidi="ar"/>
+              </w:rPr>
+              <w:t>资产来源</w:t>
+            </w:r>
+          </w:p>
+        </w:tc>
+        <w:tc>
+          <w:tcPr>
+            <w:tcW w:w="2717" w:type="dxa"/>
+            <w:tcBorders>
+              <w:top w:val="single" w:color="000000" w:sz="4" w:space="0"/>
+              <w:left w:val="single" w:color="000000" w:sz="4" w:space="0"/>
+              <w:bottom w:val="single" w:color="000000" w:sz="4" w:space="0"/>
+              <w:right w:val="single" w:color="000000" w:sz="4" w:space="0"/>
+            </w:tcBorders>
+            <w:shd w:val="clear" w:color="auto" w:fill="auto"/>
+            <w:vAlign w:val="center"/>
+          </w:tcPr>
+          <w:p>
+            <w:pPr>
+              <w:jc w:val="left"/>
+              <w:rPr>
+                <w:rFonts w:hint="default" w:ascii="宋体" w:hAnsi="宋体" w:eastAsia="宋体" w:cs="宋体"/>
+                <w:i w:val="0"/>
+                <w:color w:val="000000"/>
+                <w:spacing w:val="0"/>
+                <w:kern w:val="0"/>
+                <w:position w:val="0"/>
+                <w:sz w:val="15"/>
+                <w:szCs w:val="15"/>
+                <w:u w:val="none"/>
+                <w:lang w:eastAsia="zh-CN" w:bidi="ar"/>
+              </w:rPr>
+            </w:pPr>
+            <w:r>
+              <w:rPr>
+                <w:rFonts w:hint="default" w:ascii="宋体" w:hAnsi="宋体" w:eastAsia="宋体" w:cs="宋体"/>
+                <w:i w:val="0"/>
+                <w:color w:val="000000"/>
+                <w:sz w:val="15"/>
+                <w:szCs w:val="15"/>
+                <w:u w:val="none"/>
+              </w:rPr>
+              <w:t>{{?source}}{{label}}{{/}}</w:t>
+            </w:r>
+          </w:p>
+        </w:tc>
+        <w:tc>
+          <w:tcPr>
+            <w:tcW w:w="717" w:type="dxa"/>
+            <w:gridSpan w:val="2"/>
+            <w:tcBorders>
+              <w:top w:val="single" w:color="000000" w:sz="4" w:space="0"/>
+              <w:left w:val="single" w:color="000000" w:sz="4" w:space="0"/>
+              <w:bottom w:val="single" w:color="000000" w:sz="4" w:space="0"/>
+              <w:right w:val="single" w:color="000000" w:sz="4" w:space="0"/>
+            </w:tcBorders>
+            <w:shd w:val="clear" w:color="auto" w:fill="auto"/>
+            <w:vAlign w:val="center"/>
+          </w:tcPr>
+          <w:p>
+            <w:pPr>
+              <w:jc w:val="left"/>
+              <w:rPr>
+                <w:rFonts w:hint="eastAsia" w:ascii="宋体" w:hAnsi="宋体" w:eastAsia="宋体" w:cs="宋体"/>
+                <w:i w:val="0"/>
+                <w:color w:val="000000"/>
+                <w:spacing w:val="0"/>
+                <w:kern w:val="0"/>
+                <w:position w:val="0"/>
+                <w:sz w:val="15"/>
+                <w:szCs w:val="15"/>
+                <w:u w:val="none"/>
+                <w:lang w:val="en-US" w:eastAsia="zh-Hans" w:bidi="ar"/>
+              </w:rPr>
+            </w:pPr>
+            <w:r>
+              <w:rPr>
+                <w:rFonts w:hint="eastAsia" w:ascii="宋体" w:hAnsi="宋体" w:eastAsia="宋体" w:cs="宋体"/>
+                <w:b/>
+                <w:bCs/>
+                <w:i w:val="0"/>
+                <w:color w:val="000000"/>
+                <w:spacing w:val="0"/>
+                <w:kern w:val="0"/>
+                <w:position w:val="0"/>
+                <w:sz w:val="15"/>
+                <w:szCs w:val="15"/>
+                <w:u w:val="none"/>
+                <w:lang w:val="en-US" w:eastAsia="zh-Hans" w:bidi="ar"/>
+              </w:rPr>
+              <w:t>购置日期</w:t>
+            </w:r>
+          </w:p>
+        </w:tc>
+        <w:tc>
+          <w:tcPr>
+            <w:tcW w:w="2830" w:type="dxa"/>
+            <w:tcBorders>
+              <w:top w:val="single" w:color="000000" w:sz="4" w:space="0"/>
+              <w:left w:val="single" w:color="000000" w:sz="4" w:space="0"/>
+              <w:bottom w:val="single" w:color="000000" w:sz="4" w:space="0"/>
+              <w:right w:val="single" w:color="000000" w:sz="4" w:space="0"/>
+            </w:tcBorders>
+            <w:shd w:val="clear" w:color="auto" w:fill="auto"/>
+            <w:vAlign w:val="center"/>
+          </w:tcPr>
+          <w:p>
+            <w:pPr>
+              <w:jc w:val="left"/>
+              <w:rPr>
+                <w:rFonts w:hint="default" w:ascii="宋体" w:hAnsi="宋体" w:eastAsia="宋体" w:cs="宋体"/>
+                <w:i w:val="0"/>
+                <w:color w:val="000000"/>
+                <w:spacing w:val="0"/>
+                <w:kern w:val="0"/>
+                <w:position w:val="0"/>
+                <w:sz w:val="15"/>
+                <w:szCs w:val="15"/>
+                <w:u w:val="none"/>
+                <w:lang w:eastAsia="zh-CN" w:bidi="ar"/>
+              </w:rPr>
+            </w:pPr>
+            <w:r>
+              <w:rPr>
+                <w:rFonts w:hint="default" w:ascii="宋体" w:hAnsi="宋体" w:eastAsia="宋体" w:cs="宋体"/>
+                <w:i w:val="0"/>
+                <w:color w:val="000000"/>
+                <w:spacing w:val="0"/>
+                <w:kern w:val="0"/>
+                <w:position w:val="0"/>
+                <w:sz w:val="15"/>
+                <w:szCs w:val="15"/>
+                <w:u w:val="none"/>
+                <w:lang w:eastAsia="zh-CN" w:bidi="ar"/>
+              </w:rPr>
+              <w:t>{{</w:t>
+            </w:r>
+            <w:r>
+              <w:rPr>
+                <w:rFonts w:hint="eastAsia" w:ascii="宋体" w:hAnsi="宋体" w:eastAsia="宋体" w:cs="宋体"/>
+                <w:i w:val="0"/>
+                <w:color w:val="000000"/>
+                <w:spacing w:val="0"/>
+                <w:kern w:val="0"/>
+                <w:position w:val="0"/>
+                <w:sz w:val="15"/>
+                <w:szCs w:val="15"/>
+                <w:u w:val="none"/>
+                <w:lang w:val="en-US" w:eastAsia="zh-Hans" w:bidi="ar"/>
+              </w:rPr>
+              <w:t>purchaseDate</w:t>
+            </w:r>
+            <w:r>
+              <w:rPr>
+                <w:rFonts w:hint="default" w:ascii="宋体" w:hAnsi="宋体" w:eastAsia="宋体" w:cs="宋体"/>
+                <w:i w:val="0"/>
+                <w:color w:val="000000"/>
+                <w:spacing w:val="0"/>
+                <w:kern w:val="0"/>
+                <w:position w:val="0"/>
+                <w:sz w:val="15"/>
+                <w:szCs w:val="15"/>
+                <w:u w:val="none"/>
+                <w:lang w:eastAsia="zh-CN" w:bidi="ar"/>
+              </w:rPr>
+              <w:t>}}</w:t>
+            </w:r>
+          </w:p>
+        </w:tc>
+      </w:tr>
+      <w:tr>
+        <w:tblPrEx>
+          <w:tblBorders>
+            <w:top w:val="none" w:color="auto" w:sz="0" w:space="0"/>
+            <w:left w:val="none" w:color="auto" w:sz="0" w:space="0"/>
+            <w:bottom w:val="none" w:color="auto" w:sz="0" w:space="0"/>
+            <w:right w:val="none" w:color="auto" w:sz="0" w:space="0"/>
+            <w:insideH w:val="none" w:color="auto" w:sz="0" w:space="0"/>
+            <w:insideV w:val="none" w:color="auto" w:sz="0" w:space="0"/>
+          </w:tblBorders>
+        </w:tblPrEx>
+        <w:trPr>
+          <w:trHeight w:val="261" w:hRule="atLeast"/>
+        </w:trPr>
+        <w:tc>
+          <w:tcPr>
+            <w:tcW w:w="741" w:type="dxa"/>
             <w:tcBorders>
               <w:top w:val="single" w:color="000000" w:sz="4" w:space="0"/>
               <w:left w:val="single" w:color="000000" w:sz="4" w:space="0"/>
@@ -1112,35 +1978,42 @@
               <w:jc w:val="left"/>
               <w:textAlignment w:val="center"/>
               <w:rPr>
-                <w:rFonts w:hint="eastAsia" w:ascii="Calibri" w:hAnsi="Calibri" w:eastAsia="宋体" w:cs="Calibri"/>
-                <w:b/>
-                <w:i w:val="0"/>
-                <w:color w:val="000000"/>
-                <w:sz w:val="22"/>
-                <w:szCs w:val="22"/>
-                <w:u w:val="none"/>
-                <w:lang w:val="en-US" w:eastAsia="zh-Hans"/>
-              </w:rPr>
-            </w:pPr>
-            <w:r>
-              <w:rPr>
                 <w:rFonts w:hint="eastAsia" w:eastAsia="宋体" w:cs="Calibri"/>
                 <w:b/>
-                <w:i w:val="0"/>
-                <w:color w:val="000000"/>
-                <w:sz w:val="22"/>
-                <w:szCs w:val="22"/>
-                <w:u w:val="none"/>
-                <w:lang w:val="en-US" w:eastAsia="zh-Hans"/>
-              </w:rPr>
-              <w:t>资产名称</w:t>
+                <w:bCs/>
+                <w:i w:val="0"/>
+                <w:color w:val="000000"/>
+                <w:spacing w:val="0"/>
+                <w:kern w:val="0"/>
+                <w:position w:val="0"/>
+                <w:sz w:val="15"/>
+                <w:szCs w:val="15"/>
+                <w:u w:val="none"/>
+                <w:lang w:val="en-US" w:eastAsia="zh-Hans" w:bidi="ar"/>
+              </w:rPr>
+            </w:pPr>
+            <w:r>
+              <w:rPr>
+                <w:rFonts w:hint="eastAsia" w:eastAsia="宋体" w:cs="Calibri"/>
+                <w:b/>
+                <w:bCs/>
+                <w:i w:val="0"/>
+                <w:color w:val="000000"/>
+                <w:spacing w:val="0"/>
+                <w:kern w:val="0"/>
+                <w:position w:val="0"/>
+                <w:sz w:val="15"/>
+                <w:szCs w:val="15"/>
+                <w:u w:val="none"/>
+                <w:lang w:val="en-US" w:eastAsia="zh-Hans" w:bidi="ar"/>
+              </w:rPr>
+              <w:t>登记日期</w:t>
             </w:r>
           </w:p>
         </w:tc>
         <w:tc>
           <w:tcPr>
-            <w:tcW w:w="3197" w:type="dxa"/>
-            <w:gridSpan w:val="3"/>
+            <w:tcW w:w="2775" w:type="dxa"/>
             <w:tcBorders>
               <w:top w:val="single" w:color="000000" w:sz="4" w:space="0"/>
               <w:left w:val="single" w:color="000000" w:sz="4" w:space="0"/>
@@ -1152,47 +2025,70 @@
           </w:tcPr>
           <w:p>
             <w:pPr>
-              <w:keepNext w:val="0"/>
-              <w:keepLines w:val="0"/>
-              <w:widowControl/>
-              <w:suppressLineNumbers w:val="0"/>
               <w:jc w:val="left"/>
-              <w:textAlignment w:val="center"/>
-              <w:rPr>
-                <w:rFonts w:hint="eastAsia" w:eastAsia="宋体" w:cs="Calibri"/>
-                <w:b/>
-                <w:i w:val="0"/>
-                <w:color w:val="000000"/>
-                <w:spacing w:val="0"/>
-                <w:kern w:val="0"/>
-                <w:position w:val="0"/>
-                <w:sz w:val="22"/>
-                <w:szCs w:val="22"/>
-                <w:u w:val="none"/>
-                <w:lang w:val="en-US" w:eastAsia="zh-Hans" w:bidi="ar"/>
+              <w:rPr>
+                <w:rFonts w:hint="default" w:ascii="宋体" w:hAnsi="宋体" w:eastAsia="宋体" w:cs="宋体"/>
+                <w:i w:val="0"/>
+                <w:color w:val="000000"/>
+                <w:spacing w:val="0"/>
+                <w:kern w:val="0"/>
+                <w:position w:val="0"/>
+                <w:sz w:val="15"/>
+                <w:szCs w:val="15"/>
+                <w:u w:val="none"/>
+                <w:lang w:eastAsia="zh-CN" w:bidi="ar"/>
               </w:rPr>
             </w:pPr>
             <w:r>
               <w:rPr>
-                <w:rFonts w:hint="eastAsia" w:eastAsia="宋体" w:cs="Calibri"/>
-                <w:b/>
-                <w:i w:val="0"/>
-                <w:color w:val="000000"/>
-                <w:spacing w:val="0"/>
-                <w:kern w:val="0"/>
-                <w:position w:val="0"/>
-                <w:sz w:val="22"/>
-                <w:szCs w:val="22"/>
-                <w:u w:val="none"/>
-                <w:lang w:val="en-US" w:eastAsia="zh-Hans" w:bidi="ar"/>
-              </w:rPr>
-              <w:t>资产分类</w:t>
+                <w:rFonts w:hint="default" w:ascii="宋体" w:hAnsi="宋体" w:eastAsia="宋体" w:cs="宋体"/>
+                <w:i w:val="0"/>
+                <w:color w:val="000000"/>
+                <w:spacing w:val="0"/>
+                <w:kern w:val="0"/>
+                <w:position w:val="0"/>
+                <w:sz w:val="15"/>
+                <w:szCs w:val="15"/>
+                <w:u w:val="none"/>
+                <w:lang w:eastAsia="zh-CN" w:bidi="ar"/>
+              </w:rPr>
+              <w:t>{{</w:t>
+            </w:r>
+            <w:r>
+              <w:rPr>
+                <w:rFonts w:hint="default" w:ascii="宋体" w:hAnsi="宋体" w:eastAsia="宋体" w:cs="宋体"/>
+                <w:i w:val="0"/>
+                <w:color w:val="000000"/>
+                <w:spacing w:val="0"/>
+                <w:kern w:val="0"/>
+                <w:position w:val="0"/>
+                <w:sz w:val="15"/>
+                <w:szCs w:val="15"/>
+                <w:u w:val="none"/>
+                <w:lang w:eastAsia="zh-Hans" w:bidi="ar"/>
+              </w:rPr>
+              <w:t>registerDate</w:t>
+            </w:r>
+            <w:r>
+              <w:rPr>
+                <w:rFonts w:hint="default" w:ascii="宋体" w:hAnsi="宋体" w:eastAsia="宋体" w:cs="宋体"/>
+                <w:i w:val="0"/>
+                <w:color w:val="000000"/>
+                <w:spacing w:val="0"/>
+                <w:kern w:val="0"/>
+                <w:position w:val="0"/>
+                <w:sz w:val="15"/>
+                <w:szCs w:val="15"/>
+                <w:u w:val="none"/>
+                <w:lang w:eastAsia="zh-CN" w:bidi="ar"/>
+              </w:rPr>
+              <w:t>}}</w:t>
             </w:r>
           </w:p>
         </w:tc>
         <w:tc>
           <w:tcPr>
-            <w:tcW w:w="1039" w:type="dxa"/>
+            <w:tcW w:w="700" w:type="dxa"/>
             <w:tcBorders>
               <w:top w:val="single" w:color="000000" w:sz="4" w:space="0"/>
               <w:left w:val="single" w:color="000000" w:sz="4" w:space="0"/>
@@ -1204,47 +2100,64 @@
           </w:tcPr>
           <w:p>
             <w:pPr>
-              <w:keepNext w:val="0"/>
-              <w:keepLines w:val="0"/>
-              <w:widowControl/>
-              <w:suppressLineNumbers w:val="0"/>
               <w:jc w:val="left"/>
-              <w:textAlignment w:val="center"/>
-              <w:rPr>
-                <w:rFonts w:hint="eastAsia" w:eastAsia="宋体" w:cs="Calibri"/>
+              <w:rPr>
+                <w:rFonts w:hint="eastAsia" w:ascii="宋体" w:hAnsi="宋体" w:eastAsia="宋体" w:cs="宋体"/>
                 <w:b/>
-                <w:i w:val="0"/>
-                <w:color w:val="000000"/>
-                <w:spacing w:val="0"/>
-                <w:kern w:val="0"/>
-                <w:position w:val="0"/>
-                <w:sz w:val="22"/>
-                <w:szCs w:val="22"/>
+                <w:bCs/>
+                <w:i w:val="0"/>
+                <w:color w:val="000000"/>
+                <w:spacing w:val="0"/>
+                <w:kern w:val="0"/>
+                <w:position w:val="0"/>
+                <w:sz w:val="15"/>
+                <w:szCs w:val="15"/>
                 <w:u w:val="none"/>
                 <w:lang w:val="en-US" w:eastAsia="zh-Hans" w:bidi="ar"/>
               </w:rPr>
             </w:pPr>
             <w:r>
               <w:rPr>
-                <w:rFonts w:hint="eastAsia" w:eastAsia="宋体" w:cs="Calibri"/>
+                <w:rFonts w:hint="eastAsia" w:ascii="宋体" w:hAnsi="宋体" w:eastAsia="宋体" w:cs="宋体"/>
                 <w:b/>
-                <w:i w:val="0"/>
-                <w:color w:val="000000"/>
-                <w:spacing w:val="0"/>
-                <w:kern w:val="0"/>
-                <w:position w:val="0"/>
-                <w:sz w:val="22"/>
-                <w:szCs w:val="22"/>
+                <w:bCs/>
+                <w:i w:val="0"/>
+                <w:color w:val="000000"/>
+                <w:spacing w:val="0"/>
+                <w:kern w:val="0"/>
+                <w:position w:val="0"/>
+                <w:sz w:val="15"/>
+                <w:szCs w:val="15"/>
                 <w:u w:val="none"/>
                 <w:lang w:val="en-US" w:eastAsia="zh-Hans" w:bidi="ar"/>
               </w:rPr>
-              <w:t>数量</w:t>
+              <w:t>资产</w:t>
+            </w:r>
+            <w:bookmarkStart w:id="0" w:name="_GoBack"/>
+            <w:bookmarkEnd w:id="0"/>
+            <w:r>
+              <w:rPr>
+                <w:rFonts w:hint="eastAsia" w:ascii="宋体" w:hAnsi="宋体" w:eastAsia="宋体" w:cs="宋体"/>
+                <w:b/>
+                <w:bCs/>
+                <w:i w:val="0"/>
+                <w:color w:val="000000"/>
+                <w:spacing w:val="0"/>
+                <w:kern w:val="0"/>
+                <w:position w:val="0"/>
+                <w:sz w:val="15"/>
+                <w:szCs w:val="15"/>
+                <w:u w:val="none"/>
+                <w:lang w:val="en-US" w:eastAsia="zh-Hans" w:bidi="ar"/>
+              </w:rPr>
+              <w:t>备注</w:t>
             </w:r>
           </w:p>
         </w:tc>
         <w:tc>
           <w:tcPr>
-            <w:tcW w:w="2135" w:type="dxa"/>
+            <w:tcW w:w="6264" w:type="dxa"/>
+            <w:gridSpan w:val="4"/>
             <w:tcBorders>
               <w:top w:val="single" w:color="000000" w:sz="4" w:space="0"/>
               <w:left w:val="single" w:color="000000" w:sz="4" w:space="0"/>
@@ -1256,41 +2169,64 @@
           </w:tcPr>
           <w:p>
             <w:pPr>
-              <w:keepNext w:val="0"/>
-              <w:keepLines w:val="0"/>
-              <w:widowControl/>
-              <w:suppressLineNumbers w:val="0"/>
               <w:jc w:val="left"/>
-              <w:textAlignment w:val="center"/>
-              <w:rPr>
-                <w:rFonts w:hint="eastAsia" w:eastAsia="宋体" w:cs="Calibri"/>
-                <w:b/>
-                <w:i w:val="0"/>
-                <w:color w:val="000000"/>
-                <w:spacing w:val="0"/>
-                <w:kern w:val="0"/>
-                <w:position w:val="0"/>
-                <w:sz w:val="22"/>
-                <w:szCs w:val="22"/>
+              <w:rPr>
+                <w:rFonts w:hint="default" w:ascii="宋体" w:hAnsi="宋体" w:eastAsia="宋体" w:cs="宋体"/>
+                <w:i w:val="0"/>
+                <w:color w:val="000000"/>
+                <w:spacing w:val="0"/>
+                <w:kern w:val="0"/>
+                <w:position w:val="0"/>
+                <w:sz w:val="15"/>
+                <w:szCs w:val="15"/>
+                <w:u w:val="none"/>
+                <w:lang w:eastAsia="zh-CN" w:bidi="ar"/>
+              </w:rPr>
+            </w:pPr>
+            <w:r>
+              <w:rPr>
+                <w:rFonts w:hint="default" w:ascii="宋体" w:hAnsi="宋体" w:eastAsia="宋体" w:cs="宋体"/>
+                <w:i w:val="0"/>
+                <w:color w:val="000000"/>
+                <w:spacing w:val="0"/>
+                <w:kern w:val="0"/>
+                <w:position w:val="0"/>
+                <w:sz w:val="15"/>
+                <w:szCs w:val="15"/>
+                <w:u w:val="none"/>
+                <w:lang w:eastAsia="zh-CN" w:bidi="ar"/>
+              </w:rPr>
+              <w:t>{{</w:t>
+            </w:r>
+            <w:r>
+              <w:rPr>
+                <w:rFonts w:hint="eastAsia" w:ascii="宋体" w:hAnsi="宋体" w:eastAsia="宋体" w:cs="宋体"/>
+                <w:i w:val="0"/>
+                <w:color w:val="000000"/>
+                <w:spacing w:val="0"/>
+                <w:kern w:val="0"/>
+                <w:position w:val="0"/>
+                <w:sz w:val="15"/>
+                <w:szCs w:val="15"/>
                 <w:u w:val="none"/>
                 <w:lang w:val="en-US" w:eastAsia="zh-Hans" w:bidi="ar"/>
               </w:rPr>
-            </w:pPr>
-            <w:r>
-              <w:rPr>
-                <w:rFonts w:hint="eastAsia" w:eastAsia="宋体" w:cs="Calibri"/>
-                <w:b/>
-                <w:i w:val="0"/>
-                <w:color w:val="000000"/>
-                <w:spacing w:val="0"/>
-                <w:kern w:val="0"/>
-                <w:position w:val="0"/>
-                <w:sz w:val="22"/>
-                <w:szCs w:val="22"/>
-                <w:u w:val="none"/>
-                <w:lang w:val="en-US" w:eastAsia="zh-Hans" w:bidi="ar"/>
-              </w:rPr>
-              <w:t>状态</w:t>
+              <w:t>assetNotes</w:t>
+            </w:r>
+            <w:r>
+              <w:rPr>
+                <w:rFonts w:hint="default" w:ascii="宋体" w:hAnsi="宋体" w:eastAsia="宋体" w:cs="宋体"/>
+                <w:i w:val="0"/>
+                <w:color w:val="000000"/>
+                <w:spacing w:val="0"/>
+                <w:kern w:val="0"/>
+                <w:position w:val="0"/>
+                <w:sz w:val="15"/>
+                <w:szCs w:val="15"/>
+                <w:u w:val="none"/>
+                <w:lang w:eastAsia="zh-CN" w:bidi="ar"/>
+              </w:rPr>
+              <w:t>}}</w:t>
             </w:r>
           </w:p>
         </w:tc>
@@ -1307,19 +2243,20 @@
           </w:tblBorders>
         </w:tblPrEx>
         <w:trPr>
-          <w:trHeight w:val="741" w:hRule="atLeast"/>
+          <w:trHeight w:val="762" w:hRule="atLeast"/>
         </w:trPr>
         <w:tc>
           <w:tcPr>
-            <w:tcW w:w="2129" w:type="dxa"/>
+            <w:tcW w:w="3516" w:type="dxa"/>
+            <w:gridSpan w:val="2"/>
             <w:tcBorders>
               <w:top w:val="single" w:color="000000" w:sz="4" w:space="0"/>
               <w:left w:val="single" w:color="000000" w:sz="4" w:space="0"/>
-              <w:bottom w:val="single" w:color="000000" w:sz="4" w:space="0"/>
+              <w:bottom w:val="nil"/>
               <w:right w:val="single" w:color="000000" w:sz="4" w:space="0"/>
             </w:tcBorders>
             <w:shd w:val="clear" w:color="auto" w:fill="auto"/>
-            <w:vAlign w:val="center"/>
+            <w:vAlign w:val="top"/>
           </w:tcPr>
           <w:p>
             <w:pPr>
@@ -1327,53 +2264,85 @@
               <w:keepLines w:val="0"/>
               <w:widowControl/>
               <w:suppressLineNumbers w:val="0"/>
-              <w:jc w:val="left"/>
+              <w:jc w:val="both"/>
               <w:textAlignment w:val="center"/>
               <w:rPr>
+                <w:rFonts w:hint="eastAsia" w:ascii="Calibri" w:hAnsi="Calibri" w:eastAsia="宋体" w:cs="Calibri"/>
+                <w:b/>
+                <w:i w:val="0"/>
+                <w:color w:val="000000"/>
+                <w:sz w:val="15"/>
+                <w:szCs w:val="15"/>
+                <w:u w:val="none"/>
+                <w:lang w:val="en-US" w:eastAsia="zh-Hans"/>
+              </w:rPr>
+            </w:pPr>
+            <w:r>
+              <w:rPr>
                 <w:rFonts w:hint="eastAsia" w:eastAsia="宋体" w:cs="Calibri"/>
-                <w:b w:val="0"/>
-                <w:bCs/>
-                <w:i w:val="0"/>
-                <w:color w:val="000000"/>
-                <w:spacing w:val="0"/>
-                <w:kern w:val="0"/>
-                <w:position w:val="0"/>
-                <w:sz w:val="22"/>
-                <w:szCs w:val="22"/>
-                <w:u w:val="none"/>
-                <w:lang w:eastAsia="zh-Hans" w:bidi="ar"/>
-              </w:rPr>
-            </w:pPr>
+                <w:b/>
+                <w:i w:val="0"/>
+                <w:color w:val="000000"/>
+                <w:sz w:val="15"/>
+                <w:szCs w:val="15"/>
+                <w:u w:val="none"/>
+                <w:lang w:val="en-US" w:eastAsia="zh-Hans"/>
+              </w:rPr>
+              <w:t>财务部门</w:t>
+            </w:r>
             <w:r>
               <w:rPr>
                 <w:rFonts w:hint="default" w:eastAsia="宋体" w:cs="Calibri"/>
-                <w:b w:val="0"/>
-                <w:bCs/>
-                <w:i w:val="0"/>
-                <w:color w:val="000000"/>
-                <w:spacing w:val="0"/>
-                <w:kern w:val="0"/>
-                <w:position w:val="0"/>
-                <w:sz w:val="22"/>
-                <w:szCs w:val="22"/>
-                <w:u w:val="none"/>
-                <w:lang w:eastAsia="zh-Hans" w:bidi="ar"/>
-              </w:rPr>
-              <w:t>[uuid]</w:t>
+                <w:b/>
+                <w:i w:val="0"/>
+                <w:color w:val="000000"/>
+                <w:sz w:val="15"/>
+                <w:szCs w:val="15"/>
+                <w:u w:val="none"/>
+                <w:lang w:eastAsia="zh-Hans"/>
+              </w:rPr>
+              <w:t>(</w:t>
+            </w:r>
+            <w:r>
+              <w:rPr>
+                <w:rFonts w:hint="eastAsia" w:eastAsia="宋体" w:cs="Calibri"/>
+                <w:b/>
+                <w:i w:val="0"/>
+                <w:color w:val="000000"/>
+                <w:sz w:val="15"/>
+                <w:szCs w:val="15"/>
+                <w:u w:val="none"/>
+                <w:lang w:val="en-US" w:eastAsia="zh-Hans"/>
+              </w:rPr>
+              <w:t>签</w:t>
+            </w:r>
+            <w:r>
+              <w:rPr>
+                <w:rFonts w:hint="default" w:eastAsia="宋体" w:cs="Calibri"/>
+                <w:b/>
+                <w:i w:val="0"/>
+                <w:color w:val="000000"/>
+                <w:sz w:val="15"/>
+                <w:szCs w:val="15"/>
+                <w:u w:val="none"/>
+                <w:lang w:eastAsia="zh-Hans"/>
+              </w:rPr>
+              <w:t>)</w:t>
             </w:r>
           </w:p>
         </w:tc>
         <w:tc>
           <w:tcPr>
-            <w:tcW w:w="1980" w:type="dxa"/>
+            <w:tcW w:w="3720" w:type="dxa"/>
+            <w:gridSpan w:val="3"/>
             <w:tcBorders>
               <w:top w:val="single" w:color="000000" w:sz="4" w:space="0"/>
               <w:left w:val="single" w:color="000000" w:sz="4" w:space="0"/>
-              <w:bottom w:val="single" w:color="000000" w:sz="4" w:space="0"/>
+              <w:bottom w:val="nil"/>
               <w:right w:val="single" w:color="000000" w:sz="4" w:space="0"/>
             </w:tcBorders>
             <w:shd w:val="clear" w:color="auto" w:fill="auto"/>
-            <w:vAlign w:val="center"/>
+            <w:vAlign w:val="top"/>
           </w:tcPr>
           <w:p>
             <w:pPr>
@@ -1381,54 +2350,85 @@
               <w:keepLines w:val="0"/>
               <w:widowControl/>
               <w:suppressLineNumbers w:val="0"/>
-              <w:jc w:val="left"/>
+              <w:jc w:val="both"/>
               <w:textAlignment w:val="center"/>
               <w:rPr>
-                <w:rFonts w:hint="default" w:ascii="Calibri" w:hAnsi="Calibri" w:eastAsia="宋体" w:cs="Calibri"/>
-                <w:b w:val="0"/>
-                <w:bCs/>
-                <w:i w:val="0"/>
-                <w:color w:val="000000"/>
-                <w:spacing w:val="0"/>
-                <w:kern w:val="0"/>
-                <w:position w:val="0"/>
-                <w:sz w:val="22"/>
-                <w:szCs w:val="22"/>
-                <w:u w:val="none"/>
-                <w:lang w:eastAsia="zh-CN" w:bidi="ar"/>
+                <w:rFonts w:hint="eastAsia" w:eastAsia="宋体" w:cs="Calibri"/>
+                <w:b/>
+                <w:i w:val="0"/>
+                <w:color w:val="000000"/>
+                <w:sz w:val="15"/>
+                <w:szCs w:val="15"/>
+                <w:u w:val="none"/>
+                <w:lang w:val="en-US" w:eastAsia="zh-Hans"/>
               </w:rPr>
             </w:pPr>
             <w:r>
               <w:rPr>
+                <w:rFonts w:hint="eastAsia" w:eastAsia="宋体" w:cs="Calibri"/>
+                <w:b/>
+                <w:i w:val="0"/>
+                <w:color w:val="000000"/>
+                <w:sz w:val="15"/>
+                <w:szCs w:val="15"/>
+                <w:u w:val="none"/>
+                <w:lang w:val="en-US" w:eastAsia="zh-Hans"/>
+              </w:rPr>
+              <w:t>行政部门</w:t>
+            </w:r>
+            <w:r>
+              <w:rPr>
                 <w:rFonts w:hint="default" w:eastAsia="宋体" w:cs="Calibri"/>
-                <w:b w:val="0"/>
-                <w:bCs/>
-                <w:i w:val="0"/>
-                <w:color w:val="000000"/>
-                <w:spacing w:val="0"/>
-                <w:kern w:val="0"/>
-                <w:position w:val="0"/>
-                <w:sz w:val="22"/>
-                <w:szCs w:val="22"/>
-                <w:u w:val="none"/>
-                <w:lang w:eastAsia="zh-CN" w:bidi="ar"/>
-              </w:rPr>
-              <w:t>[name]</w:t>
+                <w:b/>
+                <w:i w:val="0"/>
+                <w:color w:val="000000"/>
+                <w:sz w:val="15"/>
+                <w:szCs w:val="15"/>
+                <w:u w:val="none"/>
+                <w:lang w:eastAsia="zh-Hans"/>
+              </w:rPr>
+              <w:t>(</w:t>
+            </w:r>
+            <w:r>
+              <w:rPr>
+                <w:rFonts w:hint="eastAsia" w:eastAsia="宋体" w:cs="Calibri"/>
+                <w:b/>
+                <w:i w:val="0"/>
+                <w:color w:val="000000"/>
+                <w:sz w:val="15"/>
+                <w:szCs w:val="15"/>
+                <w:u w:val="none"/>
+                <w:lang w:val="en-US" w:eastAsia="zh-Hans"/>
+              </w:rPr>
+              <w:t>签</w:t>
+            </w:r>
+            <w:r>
+              <w:rPr>
+                <w:rFonts w:hint="default" w:eastAsia="宋体" w:cs="Calibri"/>
+                <w:b/>
+                <w:i w:val="0"/>
+                <w:color w:val="000000"/>
+                <w:sz w:val="15"/>
+                <w:szCs w:val="15"/>
+                <w:u w:val="none"/>
+                <w:lang w:eastAsia="zh-Hans"/>
+              </w:rPr>
+              <w:t>)</w:t>
             </w:r>
           </w:p>
         </w:tc>
         <w:tc>
           <w:tcPr>
-            <w:tcW w:w="3197" w:type="dxa"/>
-            <w:gridSpan w:val="3"/>
+            <w:tcW w:w="3244" w:type="dxa"/>
+            <w:gridSpan w:val="2"/>
             <w:tcBorders>
               <w:top w:val="single" w:color="000000" w:sz="4" w:space="0"/>
               <w:left w:val="single" w:color="000000" w:sz="4" w:space="0"/>
-              <w:bottom w:val="single" w:color="000000" w:sz="4" w:space="0"/>
+              <w:bottom w:val="nil"/>
               <w:right w:val="single" w:color="000000" w:sz="4" w:space="0"/>
             </w:tcBorders>
             <w:shd w:val="clear" w:color="auto" w:fill="auto"/>
-            <w:vAlign w:val="center"/>
+            <w:vAlign w:val="top"/>
           </w:tcPr>
           <w:p>
             <w:pPr>
@@ -1436,53 +2436,103 @@
               <w:keepLines w:val="0"/>
               <w:widowControl/>
               <w:suppressLineNumbers w:val="0"/>
-              <w:jc w:val="left"/>
+              <w:jc w:val="both"/>
               <w:textAlignment w:val="center"/>
               <w:rPr>
+                <w:rFonts w:hint="eastAsia" w:eastAsia="宋体" w:cs="Calibri"/>
+                <w:b/>
+                <w:i w:val="0"/>
+                <w:color w:val="000000"/>
+                <w:spacing w:val="0"/>
+                <w:kern w:val="0"/>
+                <w:position w:val="0"/>
+                <w:sz w:val="15"/>
+                <w:szCs w:val="15"/>
+                <w:u w:val="none"/>
+                <w:lang w:val="en-US" w:eastAsia="zh-Hans" w:bidi="ar"/>
+              </w:rPr>
+            </w:pPr>
+            <w:r>
+              <w:rPr>
+                <w:rFonts w:hint="eastAsia" w:eastAsia="宋体" w:cs="Calibri"/>
+                <w:b/>
+                <w:i w:val="0"/>
+                <w:color w:val="000000"/>
+                <w:sz w:val="15"/>
+                <w:szCs w:val="15"/>
+                <w:u w:val="none"/>
+                <w:lang w:val="en-US" w:eastAsia="zh-Hans"/>
+              </w:rPr>
+              <w:t>使用部门</w:t>
+            </w:r>
+            <w:r>
+              <w:rPr>
                 <w:rFonts w:hint="default" w:eastAsia="宋体" w:cs="Calibri"/>
-                <w:b w:val="0"/>
-                <w:bCs/>
-                <w:i w:val="0"/>
-                <w:color w:val="000000"/>
-                <w:spacing w:val="0"/>
-                <w:kern w:val="0"/>
-                <w:position w:val="0"/>
-                <w:sz w:val="22"/>
-                <w:szCs w:val="22"/>
-                <w:u w:val="none"/>
-                <w:lang w:eastAsia="zh-CN" w:bidi="ar"/>
-              </w:rPr>
-            </w:pPr>
+                <w:b/>
+                <w:i w:val="0"/>
+                <w:color w:val="000000"/>
+                <w:sz w:val="15"/>
+                <w:szCs w:val="15"/>
+                <w:u w:val="none"/>
+                <w:lang w:eastAsia="zh-Hans"/>
+              </w:rPr>
+              <w:t>(</w:t>
+            </w:r>
+            <w:r>
+              <w:rPr>
+                <w:rFonts w:hint="eastAsia" w:eastAsia="宋体" w:cs="Calibri"/>
+                <w:b/>
+                <w:i w:val="0"/>
+                <w:color w:val="000000"/>
+                <w:sz w:val="15"/>
+                <w:szCs w:val="15"/>
+                <w:u w:val="none"/>
+                <w:lang w:val="en-US" w:eastAsia="zh-Hans"/>
+              </w:rPr>
+              <w:t>签</w:t>
+            </w:r>
             <w:r>
               <w:rPr>
                 <w:rFonts w:hint="default" w:eastAsia="宋体" w:cs="Calibri"/>
-                <w:b w:val="0"/>
-                <w:bCs/>
-                <w:i w:val="0"/>
-                <w:color w:val="000000"/>
-                <w:spacing w:val="0"/>
-                <w:kern w:val="0"/>
-                <w:position w:val="0"/>
-                <w:sz w:val="22"/>
-                <w:szCs w:val="22"/>
-                <w:u w:val="none"/>
-                <w:lang w:eastAsia="zh-CN" w:bidi="ar"/>
-              </w:rPr>
-              <w:t>[classname]</w:t>
+                <w:b/>
+                <w:i w:val="0"/>
+                <w:color w:val="000000"/>
+                <w:sz w:val="15"/>
+                <w:szCs w:val="15"/>
+                <w:u w:val="none"/>
+                <w:lang w:eastAsia="zh-Hans"/>
+              </w:rPr>
+              <w:t>)</w:t>
             </w:r>
           </w:p>
         </w:tc>
+      </w:tr>
+      <w:tr>
+        <w:tblPrEx>
+          <w:tblBorders>
+            <w:top w:val="none" w:color="auto" w:sz="0" w:space="0"/>
+            <w:left w:val="none" w:color="auto" w:sz="0" w:space="0"/>
+            <w:bottom w:val="none" w:color="auto" w:sz="0" w:space="0"/>
+            <w:right w:val="none" w:color="auto" w:sz="0" w:space="0"/>
+            <w:insideH w:val="none" w:color="auto" w:sz="0" w:space="0"/>
+            <w:insideV w:val="none" w:color="auto" w:sz="0" w:space="0"/>
+          </w:tblBorders>
+        </w:tblPrEx>
+        <w:trPr>
+          <w:trHeight w:val="360" w:hRule="atLeast"/>
+        </w:trPr>
         <w:tc>
           <w:tcPr>
-            <w:tcW w:w="1039" w:type="dxa"/>
+            <w:tcW w:w="3516" w:type="dxa"/>
+            <w:gridSpan w:val="2"/>
             <w:tcBorders>
-              <w:top w:val="single" w:color="000000" w:sz="4" w:space="0"/>
+              <w:top w:val="nil"/>
               <w:left w:val="single" w:color="000000" w:sz="4" w:space="0"/>
               <w:bottom w:val="single" w:color="000000" w:sz="4" w:space="0"/>
               <w:right w:val="single" w:color="000000" w:sz="4" w:space="0"/>
             </w:tcBorders>
             <w:shd w:val="clear" w:color="auto" w:fill="auto"/>
-            <w:vAlign w:val="center"/>
+            <w:vAlign w:val="bottom"/>
           </w:tcPr>
           <w:p>
             <w:pPr>
@@ -1490,8 +2540,66 @@
               <w:keepLines w:val="0"/>
               <w:widowControl/>
               <w:suppressLineNumbers w:val="0"/>
-              <w:jc w:val="left"/>
+              <w:jc w:val="right"/>
               <w:textAlignment w:val="center"/>
+              <w:rPr>
+                <w:rFonts w:hint="eastAsia" w:eastAsia="宋体" w:cs="Calibri"/>
+                <w:b w:val="0"/>
+                <w:bCs/>
+                <w:i w:val="0"/>
+                <w:color w:val="000000"/>
+                <w:spacing w:val="0"/>
+                <w:kern w:val="0"/>
+                <w:position w:val="0"/>
+                <w:sz w:val="15"/>
+                <w:szCs w:val="15"/>
+                <w:u w:val="none"/>
+                <w:lang w:eastAsia="zh-Hans" w:bidi="ar"/>
+              </w:rPr>
+            </w:pPr>
+          </w:p>
+          <w:p>
+            <w:pPr>
+              <w:keepNext w:val="0"/>
+              <w:keepLines w:val="0"/>
+              <w:widowControl/>
+              <w:suppressLineNumbers w:val="0"/>
+              <w:ind w:firstLine="2250" w:firstLineChars="1500"/>
+              <w:jc w:val="right"/>
+              <w:textAlignment w:val="center"/>
+              <w:rPr>
+                <w:rFonts w:hint="eastAsia" w:ascii="Calibri" w:hAnsi="Calibri" w:eastAsia="宋体" w:cs="Calibri"/>
+                <w:b w:val="0"/>
+                <w:bCs/>
+                <w:i w:val="0"/>
+                <w:color w:val="000000"/>
+                <w:spacing w:val="0"/>
+                <w:kern w:val="0"/>
+                <w:position w:val="0"/>
+                <w:sz w:val="15"/>
+                <w:szCs w:val="15"/>
+                <w:u w:val="none"/>
+                <w:lang w:val="en-US" w:eastAsia="zh-Hans" w:bidi="ar"/>
+              </w:rPr>
+            </w:pPr>
+            <w:r>
+              <w:rPr>
+                <w:rFonts w:hint="eastAsia" w:eastAsia="宋体" w:cs="Calibri"/>
+                <w:b w:val="0"/>
+                <w:bCs/>
+                <w:i w:val="0"/>
+                <w:color w:val="000000"/>
+                <w:spacing w:val="0"/>
+                <w:kern w:val="0"/>
+                <w:position w:val="0"/>
+                <w:sz w:val="15"/>
+                <w:szCs w:val="15"/>
+                <w:u w:val="none"/>
+                <w:lang w:val="en-US" w:eastAsia="zh-Hans" w:bidi="ar"/>
+              </w:rPr>
+              <w:t>年</w:t>
+            </w:r>
+            <w:r>
               <w:rPr>
                 <w:rFonts w:hint="default" w:eastAsia="宋体" w:cs="Calibri"/>
                 <w:b w:val="0"/>
@@ -1501,12 +2609,30 @@
                 <w:spacing w:val="0"/>
                 <w:kern w:val="0"/>
                 <w:position w:val="0"/>
-                <w:sz w:val="22"/>
-                <w:szCs w:val="22"/>
-                <w:u w:val="none"/>
-                <w:lang w:eastAsia="zh-CN" w:bidi="ar"/>
-              </w:rPr>
-            </w:pPr>
+                <w:sz w:val="15"/>
+                <w:szCs w:val="15"/>
+                <w:u w:val="none"/>
+                <w:lang w:eastAsia="zh-Hans" w:bidi="ar"/>
+              </w:rPr>
+              <w:t xml:space="preserve">       </w:t>
+            </w:r>
+            <w:r>
+              <w:rPr>
+                <w:rFonts w:hint="eastAsia" w:eastAsia="宋体" w:cs="Calibri"/>
+                <w:b w:val="0"/>
+                <w:bCs/>
+                <w:i w:val="0"/>
+                <w:color w:val="000000"/>
+                <w:spacing w:val="0"/>
+                <w:kern w:val="0"/>
+                <w:position w:val="0"/>
+                <w:sz w:val="15"/>
+                <w:szCs w:val="15"/>
+                <w:u w:val="none"/>
+                <w:lang w:val="en-US" w:eastAsia="zh-Hans" w:bidi="ar"/>
+              </w:rPr>
+              <w:t>月</w:t>
+            </w:r>
             <w:r>
               <w:rPr>
                 <w:rFonts w:hint="default" w:eastAsia="宋体" w:cs="Calibri"/>
@@ -1517,26 +2643,44 @@
                 <w:spacing w:val="0"/>
                 <w:kern w:val="0"/>
                 <w:position w:val="0"/>
-                <w:sz w:val="22"/>
-                <w:szCs w:val="22"/>
-                <w:u w:val="none"/>
-                <w:lang w:eastAsia="zh-CN" w:bidi="ar"/>
-              </w:rPr>
-              <w:t>[zc_cnt]</w:t>
+                <w:sz w:val="15"/>
+                <w:szCs w:val="15"/>
+                <w:u w:val="none"/>
+                <w:lang w:eastAsia="zh-Hans" w:bidi="ar"/>
+              </w:rPr>
+              <w:t xml:space="preserve">       </w:t>
+            </w:r>
+            <w:r>
+              <w:rPr>
+                <w:rFonts w:hint="eastAsia" w:eastAsia="宋体" w:cs="Calibri"/>
+                <w:b w:val="0"/>
+                <w:bCs/>
+                <w:i w:val="0"/>
+                <w:color w:val="000000"/>
+                <w:spacing w:val="0"/>
+                <w:kern w:val="0"/>
+                <w:position w:val="0"/>
+                <w:sz w:val="15"/>
+                <w:szCs w:val="15"/>
+                <w:u w:val="none"/>
+                <w:lang w:val="en-US" w:eastAsia="zh-Hans" w:bidi="ar"/>
+              </w:rPr>
+              <w:t>日</w:t>
             </w:r>
           </w:p>
         </w:tc>
         <w:tc>
           <w:tcPr>
-            <w:tcW w:w="2135" w:type="dxa"/>
+            <w:tcW w:w="3720" w:type="dxa"/>
+            <w:gridSpan w:val="3"/>
             <w:tcBorders>
-              <w:top w:val="single" w:color="000000" w:sz="4" w:space="0"/>
+              <w:top w:val="nil"/>
               <w:left w:val="single" w:color="000000" w:sz="4" w:space="0"/>
               <w:bottom w:val="single" w:color="000000" w:sz="4" w:space="0"/>
               <w:right w:val="single" w:color="000000" w:sz="4" w:space="0"/>
             </w:tcBorders>
             <w:shd w:val="clear" w:color="auto" w:fill="auto"/>
-            <w:vAlign w:val="center"/>
+            <w:vAlign w:val="bottom"/>
           </w:tcPr>
           <w:p>
             <w:pPr>
@@ -1544,7 +2688,8 @@
               <w:keepLines w:val="0"/>
               <w:widowControl/>
               <w:suppressLineNumbers w:val="0"/>
-              <w:jc w:val="left"/>
+              <w:ind w:firstLine="2250" w:firstLineChars="1500"/>
+              <w:jc w:val="right"/>
               <w:textAlignment w:val="center"/>
               <w:rPr>
                 <w:rFonts w:hint="default" w:eastAsia="宋体" w:cs="Calibri"/>
@@ -1555,12 +2700,29 @@
                 <w:spacing w:val="0"/>
                 <w:kern w:val="0"/>
                 <w:position w:val="0"/>
-                <w:sz w:val="22"/>
-                <w:szCs w:val="22"/>
+                <w:sz w:val="15"/>
+                <w:szCs w:val="15"/>
                 <w:u w:val="none"/>
                 <w:lang w:eastAsia="zh-CN" w:bidi="ar"/>
               </w:rPr>
             </w:pPr>
+            <w:r>
+              <w:rPr>
+                <w:rFonts w:hint="eastAsia" w:eastAsia="宋体" w:cs="Calibri"/>
+                <w:b w:val="0"/>
+                <w:bCs/>
+                <w:i w:val="0"/>
+                <w:color w:val="000000"/>
+                <w:spacing w:val="0"/>
+                <w:kern w:val="0"/>
+                <w:position w:val="0"/>
+                <w:sz w:val="15"/>
+                <w:szCs w:val="15"/>
+                <w:u w:val="none"/>
+                <w:lang w:val="en-US" w:eastAsia="zh-Hans" w:bidi="ar"/>
+              </w:rPr>
+              <w:t>年</w:t>
+            </w:r>
             <w:r>
               <w:rPr>
                 <w:rFonts w:hint="default" w:eastAsia="宋体" w:cs="Calibri"/>
@@ -1571,12 +2733,359 @@
                 <w:spacing w:val="0"/>
                 <w:kern w:val="0"/>
                 <w:position w:val="0"/>
-                <w:sz w:val="22"/>
-                <w:szCs w:val="22"/>
+                <w:sz w:val="15"/>
+                <w:szCs w:val="15"/>
+                <w:u w:val="none"/>
+                <w:lang w:eastAsia="zh-Hans" w:bidi="ar"/>
+              </w:rPr>
+              <w:t xml:space="preserve">      </w:t>
+            </w:r>
+            <w:r>
+              <w:rPr>
+                <w:rFonts w:hint="eastAsia" w:eastAsia="宋体" w:cs="Calibri"/>
+                <w:b w:val="0"/>
+                <w:bCs/>
+                <w:i w:val="0"/>
+                <w:color w:val="000000"/>
+                <w:spacing w:val="0"/>
+                <w:kern w:val="0"/>
+                <w:position w:val="0"/>
+                <w:sz w:val="15"/>
+                <w:szCs w:val="15"/>
+                <w:u w:val="none"/>
+                <w:lang w:val="en-US" w:eastAsia="zh-Hans" w:bidi="ar"/>
+              </w:rPr>
+              <w:t>月</w:t>
+            </w:r>
+            <w:r>
+              <w:rPr>
+                <w:rFonts w:hint="default" w:eastAsia="宋体" w:cs="Calibri"/>
+                <w:b w:val="0"/>
+                <w:bCs/>
+                <w:i w:val="0"/>
+                <w:color w:val="000000"/>
+                <w:spacing w:val="0"/>
+                <w:kern w:val="0"/>
+                <w:position w:val="0"/>
+                <w:sz w:val="15"/>
+                <w:szCs w:val="15"/>
+                <w:u w:val="none"/>
+                <w:lang w:eastAsia="zh-Hans" w:bidi="ar"/>
+              </w:rPr>
+              <w:t xml:space="preserve">     </w:t>
+            </w:r>
+            <w:r>
+              <w:rPr>
+                <w:rFonts w:hint="eastAsia" w:eastAsia="宋体" w:cs="Calibri"/>
+                <w:b w:val="0"/>
+                <w:bCs/>
+                <w:i w:val="0"/>
+                <w:color w:val="000000"/>
+                <w:spacing w:val="0"/>
+                <w:kern w:val="0"/>
+                <w:position w:val="0"/>
+                <w:sz w:val="15"/>
+                <w:szCs w:val="15"/>
+                <w:u w:val="none"/>
+                <w:lang w:val="en-US" w:eastAsia="zh-Hans" w:bidi="ar"/>
+              </w:rPr>
+              <w:t>日</w:t>
+            </w:r>
+          </w:p>
+        </w:tc>
+        <w:tc>
+          <w:tcPr>
+            <w:tcW w:w="3244" w:type="dxa"/>
+            <w:gridSpan w:val="2"/>
+            <w:tcBorders>
+              <w:top w:val="nil"/>
+              <w:left w:val="single" w:color="000000" w:sz="4" w:space="0"/>
+              <w:bottom w:val="single" w:color="000000" w:sz="4" w:space="0"/>
+              <w:right w:val="single" w:color="000000" w:sz="4" w:space="0"/>
+            </w:tcBorders>
+            <w:shd w:val="clear" w:color="auto" w:fill="auto"/>
+            <w:vAlign w:val="bottom"/>
+          </w:tcPr>
+          <w:p>
+            <w:pPr>
+              <w:keepNext w:val="0"/>
+              <w:keepLines w:val="0"/>
+              <w:widowControl/>
+              <w:suppressLineNumbers w:val="0"/>
+              <w:ind w:firstLine="2325" w:firstLineChars="1550"/>
+              <w:jc w:val="right"/>
+              <w:textAlignment w:val="center"/>
+              <w:rPr>
+                <w:rFonts w:hint="default" w:eastAsia="宋体" w:cs="Calibri"/>
+                <w:b w:val="0"/>
+                <w:bCs/>
+                <w:i w:val="0"/>
+                <w:color w:val="000000"/>
+                <w:spacing w:val="0"/>
+                <w:kern w:val="0"/>
+                <w:position w:val="0"/>
+                <w:sz w:val="15"/>
+                <w:szCs w:val="15"/>
                 <w:u w:val="none"/>
                 <w:lang w:eastAsia="zh-CN" w:bidi="ar"/>
               </w:rPr>
-              <w:t>[recyclestr]</w:t>
+            </w:pPr>
+            <w:r>
+              <w:rPr>
+                <w:rFonts w:hint="eastAsia" w:eastAsia="宋体" w:cs="Calibri"/>
+                <w:b w:val="0"/>
+                <w:bCs/>
+                <w:i w:val="0"/>
+                <w:color w:val="000000"/>
+                <w:spacing w:val="0"/>
+                <w:kern w:val="0"/>
+                <w:position w:val="0"/>
+                <w:sz w:val="15"/>
+                <w:szCs w:val="15"/>
+                <w:u w:val="none"/>
+                <w:lang w:val="en-US" w:eastAsia="zh-Hans" w:bidi="ar"/>
+              </w:rPr>
+              <w:t>年</w:t>
+            </w:r>
+            <w:r>
+              <w:rPr>
+                <w:rFonts w:hint="default" w:eastAsia="宋体" w:cs="Calibri"/>
+                <w:b w:val="0"/>
+                <w:bCs/>
+                <w:i w:val="0"/>
+                <w:color w:val="000000"/>
+                <w:spacing w:val="0"/>
+                <w:kern w:val="0"/>
+                <w:position w:val="0"/>
+                <w:sz w:val="15"/>
+                <w:szCs w:val="15"/>
+                <w:u w:val="none"/>
+                <w:lang w:eastAsia="zh-Hans" w:bidi="ar"/>
+              </w:rPr>
+              <w:t xml:space="preserve">      </w:t>
+            </w:r>
+            <w:r>
+              <w:rPr>
+                <w:rFonts w:hint="eastAsia" w:eastAsia="宋体" w:cs="Calibri"/>
+                <w:b w:val="0"/>
+                <w:bCs/>
+                <w:i w:val="0"/>
+                <w:color w:val="000000"/>
+                <w:spacing w:val="0"/>
+                <w:kern w:val="0"/>
+                <w:position w:val="0"/>
+                <w:sz w:val="15"/>
+                <w:szCs w:val="15"/>
+                <w:u w:val="none"/>
+                <w:lang w:val="en-US" w:eastAsia="zh-Hans" w:bidi="ar"/>
+              </w:rPr>
+              <w:t>月</w:t>
+            </w:r>
+            <w:r>
+              <w:rPr>
+                <w:rFonts w:hint="default" w:eastAsia="宋体" w:cs="Calibri"/>
+                <w:b w:val="0"/>
+                <w:bCs/>
+                <w:i w:val="0"/>
+                <w:color w:val="000000"/>
+                <w:spacing w:val="0"/>
+                <w:kern w:val="0"/>
+                <w:position w:val="0"/>
+                <w:sz w:val="15"/>
+                <w:szCs w:val="15"/>
+                <w:u w:val="none"/>
+                <w:lang w:eastAsia="zh-Hans" w:bidi="ar"/>
+              </w:rPr>
+              <w:t xml:space="preserve">    </w:t>
+            </w:r>
+            <w:r>
+              <w:rPr>
+                <w:rFonts w:hint="eastAsia" w:eastAsia="宋体" w:cs="Calibri"/>
+                <w:b w:val="0"/>
+                <w:bCs/>
+                <w:i w:val="0"/>
+                <w:color w:val="000000"/>
+                <w:spacing w:val="0"/>
+                <w:kern w:val="0"/>
+                <w:position w:val="0"/>
+                <w:sz w:val="15"/>
+                <w:szCs w:val="15"/>
+                <w:u w:val="none"/>
+                <w:lang w:val="en-US" w:eastAsia="zh-Hans" w:bidi="ar"/>
+              </w:rPr>
+              <w:t>日</w:t>
+            </w:r>
+          </w:p>
+        </w:tc>
+      </w:tr>
+      <w:tr>
+        <w:tblPrEx>
+          <w:tblBorders>
+            <w:top w:val="none" w:color="auto" w:sz="0" w:space="0"/>
+            <w:left w:val="none" w:color="auto" w:sz="0" w:space="0"/>
+            <w:bottom w:val="none" w:color="auto" w:sz="0" w:space="0"/>
+            <w:right w:val="none" w:color="auto" w:sz="0" w:space="0"/>
+            <w:insideH w:val="none" w:color="auto" w:sz="0" w:space="0"/>
+            <w:insideV w:val="none" w:color="auto" w:sz="0" w:space="0"/>
+          </w:tblBorders>
+        </w:tblPrEx>
+        <w:trPr>
+          <w:trHeight w:val="265" w:hRule="atLeast"/>
+        </w:trPr>
+        <w:tc>
+          <w:tcPr>
+            <w:tcW w:w="10480" w:type="dxa"/>
+            <w:gridSpan w:val="7"/>
+            <w:tcBorders>
+              <w:top w:val="single" w:color="000000" w:sz="4" w:space="0"/>
+              <w:left w:val="nil"/>
+              <w:bottom w:val="nil"/>
+              <w:right w:val="nil"/>
+            </w:tcBorders>
+            <w:shd w:val="clear" w:color="auto" w:fill="auto"/>
+            <w:vAlign w:val="center"/>
+          </w:tcPr>
+          <w:p>
+            <w:pPr>
+              <w:spacing w:line="288" w:lineRule="auto"/>
+              <w:jc w:val="left"/>
+              <w:rPr>
+                <w:rFonts w:hint="eastAsia" w:eastAsia="宋体" w:cs="Calibri"/>
+                <w:b w:val="0"/>
+                <w:bCs/>
+                <w:i w:val="0"/>
+                <w:color w:val="000000"/>
+                <w:spacing w:val="0"/>
+                <w:kern w:val="0"/>
+                <w:position w:val="0"/>
+                <w:sz w:val="15"/>
+                <w:szCs w:val="15"/>
+                <w:u w:val="none"/>
+                <w:lang w:val="en-US" w:eastAsia="zh-Hans" w:bidi="ar"/>
+              </w:rPr>
+            </w:pPr>
+            <w:r>
+              <w:rPr>
+                <w:rFonts w:hint="default" w:ascii="Arial Bold" w:hAnsi="Arial Bold" w:eastAsia="Arial" w:cs="Arial Bold"/>
+                <w:b/>
+                <w:bCs/>
+                <w:color w:val="595959"/>
+                <w:sz w:val="13"/>
+                <w:szCs w:val="13"/>
+                <w:u w:val="none"/>
+                <w:lang w:val="en-US" w:eastAsia="zh-Hans"/>
+              </w:rPr>
+              <w:t>本卡片一式三份</w:t>
+            </w:r>
+            <w:r>
+              <w:rPr>
+                <w:rFonts w:hint="default" w:ascii="Arial Bold" w:hAnsi="Arial Bold" w:eastAsia="Arial" w:cs="Arial Bold"/>
+                <w:b/>
+                <w:bCs/>
+                <w:color w:val="595959"/>
+                <w:sz w:val="13"/>
+                <w:szCs w:val="13"/>
+                <w:u w:val="none"/>
+                <w:lang w:eastAsia="zh-Hans"/>
+              </w:rPr>
+              <w:t>,</w:t>
+            </w:r>
+            <w:r>
+              <w:rPr>
+                <w:rFonts w:hint="default" w:ascii="Arial Bold" w:hAnsi="Arial Bold" w:eastAsia="Arial" w:cs="Arial Bold"/>
+                <w:b/>
+                <w:bCs/>
+                <w:color w:val="595959"/>
+                <w:sz w:val="13"/>
+                <w:szCs w:val="13"/>
+                <w:u w:val="none"/>
+                <w:lang w:val="en-US" w:eastAsia="zh-Hans"/>
+              </w:rPr>
+              <w:t>财务部门、行政部门和使用部门各存一份</w:t>
+            </w:r>
+            <w:r>
+              <w:rPr>
+                <w:rFonts w:hint="default" w:ascii="Arial Bold" w:hAnsi="Arial Bold" w:eastAsia="Arial" w:cs="Arial Bold"/>
+                <w:b/>
+                <w:bCs/>
+                <w:color w:val="595959"/>
+                <w:sz w:val="13"/>
+                <w:szCs w:val="13"/>
+                <w:u w:val="none"/>
+                <w:lang w:eastAsia="zh-Hans"/>
+              </w:rPr>
+              <w:t xml:space="preserve">                                                                                                                                             </w:t>
+            </w:r>
+            <w:r>
+              <w:rPr>
+                <w:rFonts w:hint="eastAsia" w:ascii="Arial Bold" w:hAnsi="Arial Bold" w:eastAsia="Arial" w:cs="Arial Bold"/>
+                <w:b/>
+                <w:bCs/>
+                <w:color w:val="595959"/>
+                <w:sz w:val="13"/>
+                <w:szCs w:val="13"/>
+                <w:u w:val="none"/>
+                <w:lang w:val="en-US" w:eastAsia="zh-Hans"/>
+              </w:rPr>
+              <w:t>制单日期</w:t>
+            </w:r>
+            <w:r>
+              <w:rPr>
+                <w:rFonts w:hint="default" w:ascii="Arial Bold" w:hAnsi="Arial Bold" w:eastAsia="Arial" w:cs="Arial Bold"/>
+                <w:b/>
+                <w:bCs/>
+                <w:color w:val="595959"/>
+                <w:sz w:val="13"/>
+                <w:szCs w:val="13"/>
+                <w:u w:val="none"/>
+                <w:lang w:eastAsia="zh-Hans"/>
+              </w:rPr>
+              <w:t>:</w:t>
+            </w:r>
+            <w:r>
+              <w:rPr>
+                <w:rFonts w:hint="default" w:ascii="宋体" w:hAnsi="宋体" w:eastAsia="宋体" w:cs="宋体"/>
+                <w:i w:val="0"/>
+                <w:color w:val="000000"/>
+                <w:spacing w:val="0"/>
+                <w:kern w:val="0"/>
+                <w:position w:val="0"/>
+                <w:sz w:val="15"/>
+                <w:szCs w:val="15"/>
+                <w:u w:val="none"/>
+                <w:lang w:eastAsia="zh-CN" w:bidi="ar"/>
+              </w:rPr>
+              <w:t>{{</w:t>
+            </w:r>
+            <w:r>
+              <w:rPr>
+                <w:rFonts w:hint="eastAsia" w:ascii="宋体" w:hAnsi="宋体" w:eastAsia="宋体" w:cs="宋体"/>
+                <w:i w:val="0"/>
+                <w:color w:val="000000"/>
+                <w:spacing w:val="0"/>
+                <w:kern w:val="0"/>
+                <w:position w:val="0"/>
+                <w:sz w:val="15"/>
+                <w:szCs w:val="15"/>
+                <w:u w:val="none"/>
+                <w:lang w:val="en-US" w:eastAsia="zh-Hans" w:bidi="ar"/>
+              </w:rPr>
+              <w:t>createTime</w:t>
+            </w:r>
+            <w:r>
+              <w:rPr>
+                <w:rFonts w:hint="default" w:ascii="宋体" w:hAnsi="宋体" w:eastAsia="宋体" w:cs="宋体"/>
+                <w:i w:val="0"/>
+                <w:color w:val="000000"/>
+                <w:spacing w:val="0"/>
+                <w:kern w:val="0"/>
+                <w:position w:val="0"/>
+                <w:sz w:val="15"/>
+                <w:szCs w:val="15"/>
+                <w:u w:val="none"/>
+                <w:lang w:eastAsia="zh-CN" w:bidi="ar"/>
+              </w:rPr>
+              <w:t>}}</w:t>
             </w:r>
           </w:p>
         </w:tc>
@@ -1587,28 +3096,23 @@
         <w:spacing w:line="288" w:lineRule="auto"/>
         <w:jc w:val="left"/>
         <w:rPr>
-          <w:rFonts w:ascii="Arial" w:hAnsi="Arial" w:eastAsia="Arial" w:cs="Arial"/>
+          <w:rFonts w:hint="eastAsia" w:ascii="Arial" w:hAnsi="Arial" w:eastAsia="Arial" w:cs="Arial"/>
           <w:color w:val="595959"/>
           <w:sz w:val="24"/>
           <w:u w:val="none"/>
-        </w:rPr>
-      </w:pPr>
-    </w:p>
-    <w:p>
-      <w:pPr>
-        <w:spacing w:line="288" w:lineRule="auto"/>
-        <w:jc w:val="left"/>
-        <w:rPr>
-          <w:rFonts w:ascii="Arial" w:hAnsi="Arial" w:eastAsia="Arial" w:cs="Arial"/>
-          <w:color w:val="595959"/>
-          <w:sz w:val="24"/>
-          <w:u w:val="none"/>
+          <w:lang w:val="en-US" w:eastAsia="zh-Hans"/>
         </w:rPr>
       </w:pPr>
     </w:p>
     <w:sectPr>
       <w:pgSz w:w="11906" w:h="16838"/>
       <w:pgMar w:top="1440" w:right="1800" w:bottom="1440" w:left="1800" w:header="851" w:footer="992" w:gutter="0"/>
+      <w:pgBorders>
+        <w:top w:val="none" w:sz="0" w:space="0"/>
+        <w:left w:val="none" w:sz="0" w:space="0"/>
+        <w:bottom w:val="none" w:sz="0" w:space="0"/>
+        <w:right w:val="none" w:sz="0" w:space="0"/>
+      </w:pgBorders>
       <w:cols w:space="425" w:num="1"/>
       <w:docGrid w:linePitch="360" w:charSpace="0"/>
     </w:sectPr>
